--- a/Docs/Observaciones-Lab 10.docx
+++ b/Docs/Observaciones-Lab 10.docx
@@ -1,10 +1,10 @@
 
 <file path=word/document.xml><?xml version="1.0" encoding="utf-8"?>
-<w:document xmlns:wpc="http://schemas.microsoft.com/office/word/2010/wordprocessingCanvas" xmlns:cx="http://schemas.microsoft.com/office/drawing/2014/chartex" xmlns:cx1="http://schemas.microsoft.com/office/drawing/2015/9/8/chartex" xmlns:cx2="http://schemas.microsoft.com/office/drawing/2015/10/21/chartex" xmlns:cx3="http://schemas.microsoft.com/office/drawing/2016/5/9/chartex" xmlns:cx4="http://schemas.microsoft.com/office/drawing/2016/5/10/chartex" xmlns:cx5="http://schemas.microsoft.com/office/drawing/2016/5/11/chartex" xmlns:cx6="http://schemas.microsoft.com/office/drawing/2016/5/12/chartex" xmlns:cx7="http://schemas.microsoft.com/office/drawing/2016/5/13/chartex" xmlns:cx8="http://schemas.microsoft.com/office/drawing/2016/5/14/chartex" xmlns:mc="http://schemas.openxmlformats.org/markup-compatibility/2006" xmlns:aink="http://schemas.microsoft.com/office/drawing/2016/ink" xmlns:am3d="http://schemas.microsoft.com/office/drawing/2017/model3d" xmlns:o="urn:schemas-microsoft-com:office:office" xmlns:oel="http://schemas.microsoft.com/office/2019/extlst" xmlns:r="http://schemas.openxmlformats.org/officeDocument/2006/relationships" xmlns:m="http://schemas.openxmlformats.org/officeDocument/2006/math" xmlns:v="urn:schemas-microsoft-com:vml" xmlns:wp14="http://schemas.microsoft.com/office/word/2010/wordprocessingDrawing" xmlns:wp="http://schemas.openxmlformats.org/drawingml/2006/wordprocessingDrawing" xmlns:w10="urn:schemas-microsoft-com:office:word" xmlns:w="http://schemas.openxmlformats.org/wordprocessingml/2006/main" xmlns:w14="http://schemas.microsoft.com/office/word/2010/wordml" xmlns:w15="http://schemas.microsoft.com/office/word/2012/wordml" xmlns:w16cex="http://schemas.microsoft.com/office/word/2018/wordml/cex" xmlns:w16cid="http://schemas.microsoft.com/office/word/2016/wordml/cid" xmlns:w16="http://schemas.microsoft.com/office/word/2018/wordml" xmlns:w16sdtdh="http://schemas.microsoft.com/office/word/2020/wordml/sdtdatahash" xmlns:w16se="http://schemas.microsoft.com/office/word/2015/wordml/symex" xmlns:wpg="http://schemas.microsoft.com/office/word/2010/wordprocessingGroup" xmlns:wpi="http://schemas.microsoft.com/office/word/2010/wordprocessingInk" xmlns:wne="http://schemas.microsoft.com/office/word/2006/wordml" xmlns:wps="http://schemas.microsoft.com/office/word/2010/wordprocessingShape" mc:Ignorable="w14 w15 w16se w16cid w16 w16cex w16sdtdh wp14">
+<w:document xmlns:wpc="http://schemas.microsoft.com/office/word/2010/wordprocessingCanvas" xmlns:cx="http://schemas.microsoft.com/office/drawing/2014/chartex" xmlns:mc="http://schemas.openxmlformats.org/markup-compatibility/2006" xmlns:o="urn:schemas-microsoft-com:office:office" xmlns:r="http://schemas.openxmlformats.org/officeDocument/2006/relationships" xmlns:m="http://schemas.openxmlformats.org/officeDocument/2006/math" xmlns:v="urn:schemas-microsoft-com:vml" xmlns:wp14="http://schemas.microsoft.com/office/word/2010/wordprocessingDrawing" xmlns:wp="http://schemas.openxmlformats.org/drawingml/2006/wordprocessingDrawing" xmlns:w10="urn:schemas-microsoft-com:office:word" xmlns:w="http://schemas.openxmlformats.org/wordprocessingml/2006/main" xmlns:w14="http://schemas.microsoft.com/office/word/2010/wordml" xmlns:w15="http://schemas.microsoft.com/office/word/2012/wordml" xmlns:w16se="http://schemas.microsoft.com/office/word/2015/wordml/symex" xmlns:wpg="http://schemas.microsoft.com/office/word/2010/wordprocessingGroup" xmlns:wpi="http://schemas.microsoft.com/office/word/2010/wordprocessingInk" xmlns:wne="http://schemas.microsoft.com/office/word/2006/wordml" xmlns:wps="http://schemas.microsoft.com/office/word/2010/wordprocessingShape" mc:Ignorable="w14 w15 w16se wp14">
   <w:body>
     <w:p>
       <w:pPr>
-        <w:pStyle w:val="Title"/>
+        <w:pStyle w:val="Ttulo"/>
         <w:jc w:val="center"/>
         <w:rPr>
           <w:b/>
@@ -73,7 +73,7 @@
     </w:p>
     <w:p>
       <w:pPr>
-        <w:pStyle w:val="Heading1"/>
+        <w:pStyle w:val="Ttulo1"/>
         <w:rPr>
           <w:b/>
           <w:bCs/>
@@ -93,7 +93,7 @@
     </w:p>
     <w:p>
       <w:pPr>
-        <w:pStyle w:val="ListParagraph"/>
+        <w:pStyle w:val="Prrafodelista"/>
         <w:numPr>
           <w:ilvl w:val="0"/>
           <w:numId w:val="17"/>
@@ -114,6 +114,7 @@
     </w:p>
     <w:p>
       <w:pPr>
+        <w:pStyle w:val="Prrafodelista"/>
         <w:jc w:val="both"/>
         <w:rPr>
           <w:rFonts w:ascii="Dax-Regular" w:hAnsi="Dax-Regular"/>
@@ -123,7 +124,34 @@
     </w:p>
     <w:p>
       <w:pPr>
-        <w:pStyle w:val="ListParagraph"/>
+        <w:pStyle w:val="Prrafodelista"/>
+        <w:jc w:val="both"/>
+        <w:rPr>
+          <w:rFonts w:ascii="Dax-Regular" w:hAnsi="Dax-Regular"/>
+          <w:lang w:val="es-419"/>
+        </w:rPr>
+      </w:pPr>
+      <w:r>
+        <w:rPr>
+          <w:rFonts w:ascii="Dax-Regular" w:hAnsi="Dax-Regular"/>
+          <w:lang w:val="es-419"/>
+        </w:rPr>
+        <w:t>RTA/ La instrucción “sys.setrecursionlimit( )” permite  modificar el límite de recursividad en Python.</w:t>
+      </w:r>
+    </w:p>
+    <w:p>
+      <w:pPr>
+        <w:pStyle w:val="Prrafodelista"/>
+        <w:jc w:val="both"/>
+        <w:rPr>
+          <w:rFonts w:ascii="Dax-Regular" w:hAnsi="Dax-Regular"/>
+          <w:lang w:val="es-419"/>
+        </w:rPr>
+      </w:pPr>
+    </w:p>
+    <w:p>
+      <w:pPr>
+        <w:pStyle w:val="Prrafodelista"/>
         <w:numPr>
           <w:ilvl w:val="0"/>
           <w:numId w:val="17"/>
@@ -145,7 +173,9 @@
     </w:p>
     <w:p>
       <w:pPr>
-        <w:pStyle w:val="ListParagraph"/>
+        <w:pStyle w:val="Prrafodelista"/>
+        <w:spacing w:after="0"/>
+        <w:jc w:val="both"/>
         <w:rPr>
           <w:rFonts w:ascii="Dax-Regular" w:hAnsi="Dax-Regular"/>
           <w:lang w:val="es-419"/>
@@ -154,17 +184,41 @@
     </w:p>
     <w:p>
       <w:pPr>
-        <w:spacing w:after="0"/>
+        <w:pStyle w:val="Prrafodelista"/>
         <w:jc w:val="both"/>
         <w:rPr>
           <w:rFonts w:ascii="Dax-Regular" w:hAnsi="Dax-Regular"/>
           <w:lang w:val="es-419"/>
         </w:rPr>
       </w:pPr>
+      <w:r>
+        <w:rPr>
+          <w:rFonts w:ascii="Dax-Regular" w:hAnsi="Dax-Regular"/>
+          <w:lang w:val="es-419"/>
+        </w:rPr>
+        <w:t>RTA/</w:t>
+      </w:r>
+      <w:r>
+        <w:rPr>
+          <w:rFonts w:ascii="Dax-Regular" w:hAnsi="Dax-Regular"/>
+          <w:lang w:val="es-419"/>
+        </w:rPr>
+        <w:t xml:space="preserve"> Para evitar un desbordamiento en la pila y evitar infinitas recursiones.</w:t>
+      </w:r>
     </w:p>
     <w:p>
       <w:pPr>
-        <w:pStyle w:val="ListParagraph"/>
+        <w:pStyle w:val="Prrafodelista"/>
+        <w:jc w:val="both"/>
+        <w:rPr>
+          <w:rFonts w:ascii="Dax-Regular" w:hAnsi="Dax-Regular"/>
+          <w:lang w:val="es-419"/>
+        </w:rPr>
+      </w:pPr>
+    </w:p>
+    <w:p>
+      <w:pPr>
+        <w:pStyle w:val="Prrafodelista"/>
         <w:numPr>
           <w:ilvl w:val="0"/>
           <w:numId w:val="17"/>
@@ -186,6 +240,7 @@
     </w:p>
     <w:p>
       <w:pPr>
+        <w:pStyle w:val="Prrafodelista"/>
         <w:spacing w:after="0"/>
         <w:jc w:val="both"/>
         <w:rPr>
@@ -196,6 +251,1018 @@
     </w:p>
     <w:p>
       <w:pPr>
+        <w:pStyle w:val="Prrafodelista"/>
+        <w:jc w:val="both"/>
+        <w:rPr>
+          <w:rFonts w:ascii="Dax-Regular" w:hAnsi="Dax-Regular"/>
+          <w:lang w:val="es-419"/>
+        </w:rPr>
+      </w:pPr>
+      <w:r>
+        <w:rPr>
+          <w:rFonts w:ascii="Dax-Regular" w:hAnsi="Dax-Regular"/>
+          <w:lang w:val="es-419"/>
+        </w:rPr>
+        <w:t>RTA/</w:t>
+      </w:r>
+      <w:r>
+        <w:rPr>
+          <w:rFonts w:ascii="Dax-Regular" w:hAnsi="Dax-Regular"/>
+          <w:lang w:val="es-419"/>
+        </w:rPr>
+        <w:t xml:space="preserve"> El límite general </w:t>
+      </w:r>
+      <w:r>
+        <w:rPr>
+          <w:rFonts w:ascii="Dax-Regular" w:hAnsi="Dax-Regular"/>
+          <w:lang w:val="es-419"/>
+        </w:rPr>
+        <w:t xml:space="preserve">de recursión </w:t>
+      </w:r>
+      <w:r>
+        <w:rPr>
+          <w:rFonts w:ascii="Dax-Regular" w:hAnsi="Dax-Regular"/>
+          <w:lang w:val="es-419"/>
+        </w:rPr>
+        <w:t xml:space="preserve">de Python </w:t>
+      </w:r>
+      <w:r>
+        <w:rPr>
+          <w:rFonts w:ascii="Dax-Regular" w:hAnsi="Dax-Regular"/>
+          <w:lang w:val="es-419"/>
+        </w:rPr>
+        <w:t xml:space="preserve">se establece en un valor pequeño 10^4 </w:t>
+      </w:r>
+    </w:p>
+    <w:p>
+      <w:pPr>
+        <w:pStyle w:val="Prrafodelista"/>
+        <w:jc w:val="both"/>
+        <w:rPr>
+          <w:rFonts w:ascii="Dax-Regular" w:hAnsi="Dax-Regular"/>
+          <w:lang w:val="es-419"/>
+        </w:rPr>
+      </w:pPr>
+    </w:p>
+    <w:tbl>
+      <w:tblPr>
+        <w:tblStyle w:val="Cuadrculadetablaclara"/>
+        <w:tblW w:w="9134" w:type="dxa"/>
+        <w:tblInd w:w="359" w:type="dxa"/>
+        <w:tblLook w:val="04A0" w:firstRow="1" w:lastRow="0" w:firstColumn="1" w:lastColumn="0" w:noHBand="0" w:noVBand="1"/>
+      </w:tblPr>
+      <w:tblGrid>
+        <w:gridCol w:w="2819"/>
+        <w:gridCol w:w="1985"/>
+        <w:gridCol w:w="1920"/>
+        <w:gridCol w:w="2410"/>
+      </w:tblGrid>
+      <w:tr>
+        <w:trPr>
+          <w:trHeight w:val="355"/>
+        </w:trPr>
+        <w:tc>
+          <w:tcPr>
+            <w:tcW w:w="2819" w:type="dxa"/>
+          </w:tcPr>
+          <w:p>
+            <w:pPr>
+              <w:pStyle w:val="Prrafodelista"/>
+              <w:ind w:left="0"/>
+              <w:jc w:val="center"/>
+              <w:rPr>
+                <w:rFonts w:ascii="Dax-Regular" w:hAnsi="Dax-Regular"/>
+                <w:lang w:val="es-ES"/>
+              </w:rPr>
+            </w:pPr>
+            <w:r>
+              <w:rPr>
+                <w:rFonts w:ascii="Dax-Regular" w:hAnsi="Dax-Regular"/>
+                <w:lang w:val="es-ES"/>
+              </w:rPr>
+              <w:t>Número de líneas del archivo (csv)</w:t>
+            </w:r>
+          </w:p>
+        </w:tc>
+        <w:tc>
+          <w:tcPr>
+            <w:tcW w:w="1985" w:type="dxa"/>
+          </w:tcPr>
+          <w:p>
+            <w:pPr>
+              <w:pStyle w:val="Prrafodelista"/>
+              <w:ind w:left="0"/>
+              <w:jc w:val="center"/>
+              <w:rPr>
+                <w:rFonts w:ascii="Dax-Regular" w:hAnsi="Dax-Regular"/>
+                <w:lang w:val="es-ES"/>
+              </w:rPr>
+            </w:pPr>
+            <w:r>
+              <w:rPr>
+                <w:rFonts w:ascii="Dax-Regular" w:hAnsi="Dax-Regular"/>
+                <w:lang w:val="es-ES"/>
+              </w:rPr>
+              <w:t>Número de vértices</w:t>
+            </w:r>
+          </w:p>
+        </w:tc>
+        <w:tc>
+          <w:tcPr>
+            <w:tcW w:w="1920" w:type="dxa"/>
+          </w:tcPr>
+          <w:p>
+            <w:pPr>
+              <w:pStyle w:val="Prrafodelista"/>
+              <w:ind w:left="0"/>
+              <w:jc w:val="center"/>
+              <w:rPr>
+                <w:rFonts w:ascii="Dax-Regular" w:hAnsi="Dax-Regular"/>
+                <w:lang w:val="es-419"/>
+              </w:rPr>
+            </w:pPr>
+            <w:r>
+              <w:rPr>
+                <w:rFonts w:ascii="Dax-Regular" w:hAnsi="Dax-Regular"/>
+                <w:lang w:val="es-419"/>
+              </w:rPr>
+              <w:t>Número de arcos</w:t>
+            </w:r>
+          </w:p>
+        </w:tc>
+        <w:tc>
+          <w:tcPr>
+            <w:tcW w:w="2410" w:type="dxa"/>
+          </w:tcPr>
+          <w:p>
+            <w:pPr>
+              <w:pStyle w:val="Prrafodelista"/>
+              <w:ind w:left="0"/>
+              <w:jc w:val="center"/>
+              <w:rPr>
+                <w:rFonts w:ascii="Dax-Regular" w:hAnsi="Dax-Regular"/>
+                <w:lang w:val="es-419"/>
+              </w:rPr>
+            </w:pPr>
+            <w:r>
+              <w:rPr>
+                <w:rFonts w:ascii="Dax-Regular" w:hAnsi="Dax-Regular"/>
+                <w:lang w:val="es-419"/>
+              </w:rPr>
+              <w:t>Tiempo de ejecución (segundos)</w:t>
+            </w:r>
+          </w:p>
+        </w:tc>
+      </w:tr>
+      <w:tr>
+        <w:tc>
+          <w:tcPr>
+            <w:tcW w:w="2819" w:type="dxa"/>
+          </w:tcPr>
+          <w:p>
+            <w:pPr>
+              <w:pStyle w:val="Prrafodelista"/>
+              <w:ind w:left="0"/>
+              <w:jc w:val="center"/>
+              <w:rPr>
+                <w:rFonts w:ascii="Dax-Regular" w:hAnsi="Dax-Regular"/>
+                <w:lang w:val="es-419"/>
+              </w:rPr>
+            </w:pPr>
+            <w:r>
+              <w:rPr>
+                <w:rFonts w:ascii="Dax-Regular" w:hAnsi="Dax-Regular"/>
+                <w:lang w:val="es-419"/>
+              </w:rPr>
+              <w:t>50</w:t>
+            </w:r>
+          </w:p>
+        </w:tc>
+        <w:tc>
+          <w:tcPr>
+            <w:tcW w:w="1985" w:type="dxa"/>
+          </w:tcPr>
+          <w:p>
+            <w:pPr>
+              <w:pStyle w:val="Prrafodelista"/>
+              <w:ind w:left="0"/>
+              <w:jc w:val="center"/>
+              <w:rPr>
+                <w:rFonts w:ascii="Dax-Regular" w:hAnsi="Dax-Regular"/>
+                <w:lang w:val="es-419"/>
+              </w:rPr>
+            </w:pPr>
+            <w:r>
+              <w:rPr>
+                <w:rFonts w:ascii="Dax-Regular" w:hAnsi="Dax-Regular"/>
+                <w:lang w:val="es-419"/>
+              </w:rPr>
+              <w:t>74</w:t>
+            </w:r>
+          </w:p>
+        </w:tc>
+        <w:tc>
+          <w:tcPr>
+            <w:tcW w:w="1920" w:type="dxa"/>
+          </w:tcPr>
+          <w:p>
+            <w:pPr>
+              <w:pStyle w:val="Prrafodelista"/>
+              <w:ind w:left="0"/>
+              <w:jc w:val="center"/>
+              <w:rPr>
+                <w:rFonts w:ascii="Dax-Regular" w:hAnsi="Dax-Regular"/>
+                <w:lang w:val="es-419"/>
+              </w:rPr>
+            </w:pPr>
+            <w:r>
+              <w:rPr>
+                <w:rFonts w:ascii="Dax-Regular" w:hAnsi="Dax-Regular"/>
+                <w:lang w:val="es-419"/>
+              </w:rPr>
+              <w:t>73</w:t>
+            </w:r>
+          </w:p>
+        </w:tc>
+        <w:tc>
+          <w:tcPr>
+            <w:tcW w:w="2410" w:type="dxa"/>
+          </w:tcPr>
+          <w:p>
+            <w:pPr>
+              <w:pStyle w:val="Prrafodelista"/>
+              <w:ind w:left="0"/>
+              <w:jc w:val="center"/>
+              <w:rPr>
+                <w:rFonts w:ascii="Dax-Regular" w:hAnsi="Dax-Regular"/>
+                <w:lang w:val="es-419"/>
+              </w:rPr>
+            </w:pPr>
+            <w:r>
+              <w:rPr>
+                <w:rFonts w:ascii="Dax-Regular" w:hAnsi="Dax-Regular"/>
+                <w:lang w:val="es-419"/>
+              </w:rPr>
+              <w:t>0.023003</w:t>
+            </w:r>
+          </w:p>
+        </w:tc>
+      </w:tr>
+      <w:tr>
+        <w:tc>
+          <w:tcPr>
+            <w:tcW w:w="2819" w:type="dxa"/>
+          </w:tcPr>
+          <w:p>
+            <w:pPr>
+              <w:pStyle w:val="Prrafodelista"/>
+              <w:ind w:left="0"/>
+              <w:jc w:val="center"/>
+              <w:rPr>
+                <w:rFonts w:ascii="Dax-Regular" w:hAnsi="Dax-Regular"/>
+                <w:lang w:val="es-419"/>
+              </w:rPr>
+            </w:pPr>
+            <w:r>
+              <w:rPr>
+                <w:rFonts w:ascii="Dax-Regular" w:hAnsi="Dax-Regular"/>
+                <w:lang w:val="es-419"/>
+              </w:rPr>
+              <w:t>150</w:t>
+            </w:r>
+          </w:p>
+        </w:tc>
+        <w:tc>
+          <w:tcPr>
+            <w:tcW w:w="1985" w:type="dxa"/>
+          </w:tcPr>
+          <w:p>
+            <w:pPr>
+              <w:pStyle w:val="Prrafodelista"/>
+              <w:ind w:left="0"/>
+              <w:jc w:val="center"/>
+              <w:rPr>
+                <w:rFonts w:ascii="Dax-Regular" w:hAnsi="Dax-Regular"/>
+                <w:lang w:val="es-419"/>
+              </w:rPr>
+            </w:pPr>
+            <w:r>
+              <w:rPr>
+                <w:rFonts w:ascii="Dax-Regular" w:hAnsi="Dax-Regular"/>
+                <w:lang w:val="es-419"/>
+              </w:rPr>
+              <w:t>146</w:t>
+            </w:r>
+          </w:p>
+        </w:tc>
+        <w:tc>
+          <w:tcPr>
+            <w:tcW w:w="1920" w:type="dxa"/>
+          </w:tcPr>
+          <w:p>
+            <w:pPr>
+              <w:pStyle w:val="Prrafodelista"/>
+              <w:ind w:left="0"/>
+              <w:jc w:val="center"/>
+              <w:rPr>
+                <w:rFonts w:ascii="Dax-Regular" w:hAnsi="Dax-Regular"/>
+                <w:lang w:val="es-419"/>
+              </w:rPr>
+            </w:pPr>
+            <w:r>
+              <w:rPr>
+                <w:rFonts w:ascii="Dax-Regular" w:hAnsi="Dax-Regular"/>
+                <w:lang w:val="es-419"/>
+              </w:rPr>
+              <w:t>146</w:t>
+            </w:r>
+          </w:p>
+        </w:tc>
+        <w:tc>
+          <w:tcPr>
+            <w:tcW w:w="2410" w:type="dxa"/>
+          </w:tcPr>
+          <w:p>
+            <w:pPr>
+              <w:pStyle w:val="Prrafodelista"/>
+              <w:ind w:left="0"/>
+              <w:jc w:val="center"/>
+              <w:rPr>
+                <w:rFonts w:ascii="Dax-Regular" w:hAnsi="Dax-Regular"/>
+                <w:lang w:val="es-419"/>
+              </w:rPr>
+            </w:pPr>
+            <w:r>
+              <w:rPr>
+                <w:rFonts w:ascii="Dax-Regular" w:hAnsi="Dax-Regular"/>
+                <w:lang w:val="es-419"/>
+              </w:rPr>
+              <w:t>0.024000</w:t>
+            </w:r>
+          </w:p>
+        </w:tc>
+      </w:tr>
+      <w:tr>
+        <w:tc>
+          <w:tcPr>
+            <w:tcW w:w="2819" w:type="dxa"/>
+          </w:tcPr>
+          <w:p>
+            <w:pPr>
+              <w:pStyle w:val="Prrafodelista"/>
+              <w:ind w:left="0"/>
+              <w:jc w:val="center"/>
+              <w:rPr>
+                <w:rFonts w:ascii="Dax-Regular" w:hAnsi="Dax-Regular"/>
+                <w:lang w:val="es-419"/>
+              </w:rPr>
+            </w:pPr>
+            <w:r>
+              <w:rPr>
+                <w:rFonts w:ascii="Dax-Regular" w:hAnsi="Dax-Regular"/>
+                <w:lang w:val="es-419"/>
+              </w:rPr>
+              <w:t>300</w:t>
+            </w:r>
+          </w:p>
+        </w:tc>
+        <w:tc>
+          <w:tcPr>
+            <w:tcW w:w="1985" w:type="dxa"/>
+          </w:tcPr>
+          <w:p>
+            <w:pPr>
+              <w:pStyle w:val="Prrafodelista"/>
+              <w:ind w:left="0"/>
+              <w:jc w:val="center"/>
+              <w:rPr>
+                <w:rFonts w:ascii="Dax-Regular" w:hAnsi="Dax-Regular"/>
+                <w:lang w:val="es-419"/>
+              </w:rPr>
+            </w:pPr>
+            <w:r>
+              <w:rPr>
+                <w:rFonts w:ascii="Dax-Regular" w:hAnsi="Dax-Regular"/>
+                <w:lang w:val="es-419"/>
+              </w:rPr>
+              <w:t>295</w:t>
+            </w:r>
+          </w:p>
+        </w:tc>
+        <w:tc>
+          <w:tcPr>
+            <w:tcW w:w="1920" w:type="dxa"/>
+          </w:tcPr>
+          <w:p>
+            <w:pPr>
+              <w:pStyle w:val="Prrafodelista"/>
+              <w:ind w:left="0"/>
+              <w:jc w:val="center"/>
+              <w:rPr>
+                <w:rFonts w:ascii="Dax-Regular" w:hAnsi="Dax-Regular"/>
+                <w:lang w:val="es-419"/>
+              </w:rPr>
+            </w:pPr>
+            <w:r>
+              <w:rPr>
+                <w:rFonts w:ascii="Dax-Regular" w:hAnsi="Dax-Regular"/>
+                <w:lang w:val="es-419"/>
+              </w:rPr>
+              <w:t>382</w:t>
+            </w:r>
+          </w:p>
+        </w:tc>
+        <w:tc>
+          <w:tcPr>
+            <w:tcW w:w="2410" w:type="dxa"/>
+          </w:tcPr>
+          <w:p>
+            <w:pPr>
+              <w:pStyle w:val="Prrafodelista"/>
+              <w:ind w:left="0"/>
+              <w:jc w:val="center"/>
+              <w:rPr>
+                <w:rFonts w:ascii="Dax-Regular" w:hAnsi="Dax-Regular"/>
+                <w:lang w:val="es-419"/>
+              </w:rPr>
+            </w:pPr>
+            <w:r>
+              <w:rPr>
+                <w:rFonts w:ascii="Dax-Regular" w:hAnsi="Dax-Regular"/>
+                <w:lang w:val="es-419"/>
+              </w:rPr>
+              <w:t>0.037002</w:t>
+            </w:r>
+          </w:p>
+        </w:tc>
+      </w:tr>
+      <w:tr>
+        <w:tc>
+          <w:tcPr>
+            <w:tcW w:w="2819" w:type="dxa"/>
+          </w:tcPr>
+          <w:p>
+            <w:pPr>
+              <w:pStyle w:val="Prrafodelista"/>
+              <w:ind w:left="0"/>
+              <w:jc w:val="center"/>
+              <w:rPr>
+                <w:rFonts w:ascii="Dax-Regular" w:hAnsi="Dax-Regular"/>
+                <w:lang w:val="es-419"/>
+              </w:rPr>
+            </w:pPr>
+            <w:r>
+              <w:rPr>
+                <w:rFonts w:ascii="Dax-Regular" w:hAnsi="Dax-Regular"/>
+                <w:lang w:val="es-419"/>
+              </w:rPr>
+              <w:t>1000</w:t>
+            </w:r>
+          </w:p>
+        </w:tc>
+        <w:tc>
+          <w:tcPr>
+            <w:tcW w:w="1985" w:type="dxa"/>
+          </w:tcPr>
+          <w:p>
+            <w:pPr>
+              <w:pStyle w:val="Prrafodelista"/>
+              <w:ind w:left="0"/>
+              <w:jc w:val="center"/>
+              <w:rPr>
+                <w:rFonts w:ascii="Dax-Regular" w:hAnsi="Dax-Regular"/>
+                <w:lang w:val="es-419"/>
+              </w:rPr>
+            </w:pPr>
+            <w:r>
+              <w:rPr>
+                <w:rFonts w:ascii="Dax-Regular" w:hAnsi="Dax-Regular"/>
+                <w:lang w:val="es-419"/>
+              </w:rPr>
+              <w:t>984</w:t>
+            </w:r>
+          </w:p>
+        </w:tc>
+        <w:tc>
+          <w:tcPr>
+            <w:tcW w:w="1920" w:type="dxa"/>
+          </w:tcPr>
+          <w:p>
+            <w:pPr>
+              <w:pStyle w:val="Prrafodelista"/>
+              <w:ind w:left="0"/>
+              <w:jc w:val="center"/>
+              <w:rPr>
+                <w:rFonts w:ascii="Dax-Regular" w:hAnsi="Dax-Regular"/>
+                <w:lang w:val="es-419"/>
+              </w:rPr>
+            </w:pPr>
+            <w:r>
+              <w:rPr>
+                <w:rFonts w:ascii="Dax-Regular" w:hAnsi="Dax-Regular"/>
+                <w:lang w:val="es-419"/>
+              </w:rPr>
+              <w:t>1633</w:t>
+            </w:r>
+          </w:p>
+        </w:tc>
+        <w:tc>
+          <w:tcPr>
+            <w:tcW w:w="2410" w:type="dxa"/>
+          </w:tcPr>
+          <w:p>
+            <w:pPr>
+              <w:pStyle w:val="Prrafodelista"/>
+              <w:ind w:left="0"/>
+              <w:jc w:val="center"/>
+              <w:rPr>
+                <w:rFonts w:ascii="Dax-Regular" w:hAnsi="Dax-Regular"/>
+                <w:lang w:val="es-419"/>
+              </w:rPr>
+            </w:pPr>
+            <w:r>
+              <w:rPr>
+                <w:rFonts w:ascii="Dax-Regular" w:hAnsi="Dax-Regular"/>
+                <w:lang w:val="es-419"/>
+              </w:rPr>
+              <w:t>0.238015</w:t>
+            </w:r>
+          </w:p>
+        </w:tc>
+      </w:tr>
+      <w:tr>
+        <w:tc>
+          <w:tcPr>
+            <w:tcW w:w="2819" w:type="dxa"/>
+          </w:tcPr>
+          <w:p>
+            <w:pPr>
+              <w:pStyle w:val="Prrafodelista"/>
+              <w:ind w:left="0"/>
+              <w:jc w:val="center"/>
+              <w:rPr>
+                <w:rFonts w:ascii="Dax-Regular" w:hAnsi="Dax-Regular"/>
+                <w:lang w:val="es-419"/>
+              </w:rPr>
+            </w:pPr>
+            <w:r>
+              <w:rPr>
+                <w:rFonts w:ascii="Dax-Regular" w:hAnsi="Dax-Regular"/>
+                <w:lang w:val="es-419"/>
+              </w:rPr>
+              <w:t>2000</w:t>
+            </w:r>
+          </w:p>
+        </w:tc>
+        <w:tc>
+          <w:tcPr>
+            <w:tcW w:w="1985" w:type="dxa"/>
+          </w:tcPr>
+          <w:p>
+            <w:pPr>
+              <w:pStyle w:val="Prrafodelista"/>
+              <w:ind w:left="0"/>
+              <w:jc w:val="center"/>
+              <w:rPr>
+                <w:rFonts w:ascii="Dax-Regular" w:hAnsi="Dax-Regular"/>
+                <w:lang w:val="es-419"/>
+              </w:rPr>
+            </w:pPr>
+            <w:r>
+              <w:rPr>
+                <w:rFonts w:ascii="Dax-Regular" w:hAnsi="Dax-Regular"/>
+                <w:lang w:val="es-419"/>
+              </w:rPr>
+              <w:t>1954</w:t>
+            </w:r>
+          </w:p>
+        </w:tc>
+        <w:tc>
+          <w:tcPr>
+            <w:tcW w:w="1920" w:type="dxa"/>
+          </w:tcPr>
+          <w:p>
+            <w:pPr>
+              <w:pStyle w:val="Prrafodelista"/>
+              <w:ind w:left="0"/>
+              <w:jc w:val="center"/>
+              <w:rPr>
+                <w:rFonts w:ascii="Dax-Regular" w:hAnsi="Dax-Regular"/>
+                <w:lang w:val="es-419"/>
+              </w:rPr>
+            </w:pPr>
+            <w:r>
+              <w:rPr>
+                <w:rFonts w:ascii="Dax-Regular" w:hAnsi="Dax-Regular"/>
+                <w:lang w:val="es-419"/>
+              </w:rPr>
+              <w:t>3560</w:t>
+            </w:r>
+          </w:p>
+        </w:tc>
+        <w:tc>
+          <w:tcPr>
+            <w:tcW w:w="2410" w:type="dxa"/>
+          </w:tcPr>
+          <w:p>
+            <w:pPr>
+              <w:pStyle w:val="Prrafodelista"/>
+              <w:ind w:left="0"/>
+              <w:jc w:val="center"/>
+              <w:rPr>
+                <w:rFonts w:ascii="Dax-Regular" w:hAnsi="Dax-Regular"/>
+                <w:lang w:val="es-419"/>
+              </w:rPr>
+            </w:pPr>
+            <w:r>
+              <w:rPr>
+                <w:rFonts w:ascii="Dax-Regular" w:hAnsi="Dax-Regular"/>
+                <w:lang w:val="es-419"/>
+              </w:rPr>
+              <w:t>5.831437</w:t>
+            </w:r>
+          </w:p>
+        </w:tc>
+      </w:tr>
+      <w:tr>
+        <w:tc>
+          <w:tcPr>
+            <w:tcW w:w="2819" w:type="dxa"/>
+          </w:tcPr>
+          <w:p>
+            <w:pPr>
+              <w:pStyle w:val="Prrafodelista"/>
+              <w:ind w:left="0"/>
+              <w:jc w:val="center"/>
+              <w:rPr>
+                <w:rFonts w:ascii="Dax-Regular" w:hAnsi="Dax-Regular"/>
+                <w:lang w:val="es-419"/>
+              </w:rPr>
+            </w:pPr>
+            <w:r>
+              <w:rPr>
+                <w:rFonts w:ascii="Dax-Regular" w:hAnsi="Dax-Regular"/>
+                <w:lang w:val="es-419"/>
+              </w:rPr>
+              <w:t>3000</w:t>
+            </w:r>
+          </w:p>
+        </w:tc>
+        <w:tc>
+          <w:tcPr>
+            <w:tcW w:w="1985" w:type="dxa"/>
+          </w:tcPr>
+          <w:p>
+            <w:pPr>
+              <w:pStyle w:val="Prrafodelista"/>
+              <w:ind w:left="0"/>
+              <w:jc w:val="center"/>
+              <w:rPr>
+                <w:rFonts w:ascii="Dax-Regular" w:hAnsi="Dax-Regular"/>
+                <w:lang w:val="es-419"/>
+              </w:rPr>
+            </w:pPr>
+            <w:r>
+              <w:rPr>
+                <w:rFonts w:ascii="Dax-Regular" w:hAnsi="Dax-Regular"/>
+                <w:lang w:val="es-419"/>
+              </w:rPr>
+              <w:t>2922</w:t>
+            </w:r>
+          </w:p>
+        </w:tc>
+        <w:tc>
+          <w:tcPr>
+            <w:tcW w:w="1920" w:type="dxa"/>
+          </w:tcPr>
+          <w:p>
+            <w:pPr>
+              <w:pStyle w:val="Prrafodelista"/>
+              <w:ind w:left="0"/>
+              <w:jc w:val="center"/>
+              <w:rPr>
+                <w:rFonts w:ascii="Dax-Regular" w:hAnsi="Dax-Regular"/>
+                <w:lang w:val="es-419"/>
+              </w:rPr>
+            </w:pPr>
+            <w:r>
+              <w:rPr>
+                <w:rFonts w:ascii="Dax-Regular" w:hAnsi="Dax-Regular"/>
+                <w:lang w:val="es-419"/>
+              </w:rPr>
+              <w:t>5773</w:t>
+            </w:r>
+          </w:p>
+        </w:tc>
+        <w:tc>
+          <w:tcPr>
+            <w:tcW w:w="2410" w:type="dxa"/>
+          </w:tcPr>
+          <w:p>
+            <w:pPr>
+              <w:pStyle w:val="Prrafodelista"/>
+              <w:ind w:left="0"/>
+              <w:jc w:val="center"/>
+              <w:rPr>
+                <w:rFonts w:ascii="Dax-Regular" w:hAnsi="Dax-Regular"/>
+                <w:lang w:val="es-419"/>
+              </w:rPr>
+            </w:pPr>
+            <w:r>
+              <w:rPr>
+                <w:rFonts w:ascii="Dax-Regular" w:hAnsi="Dax-Regular"/>
+                <w:lang w:val="es-419"/>
+              </w:rPr>
+              <w:t>1.418606</w:t>
+            </w:r>
+          </w:p>
+        </w:tc>
+      </w:tr>
+      <w:tr>
+        <w:tc>
+          <w:tcPr>
+            <w:tcW w:w="2819" w:type="dxa"/>
+          </w:tcPr>
+          <w:p>
+            <w:pPr>
+              <w:pStyle w:val="Prrafodelista"/>
+              <w:ind w:left="0"/>
+              <w:jc w:val="center"/>
+              <w:rPr>
+                <w:rFonts w:ascii="Dax-Regular" w:hAnsi="Dax-Regular"/>
+                <w:lang w:val="es-419"/>
+              </w:rPr>
+            </w:pPr>
+            <w:r>
+              <w:rPr>
+                <w:rFonts w:ascii="Dax-Regular" w:hAnsi="Dax-Regular"/>
+                <w:lang w:val="es-419"/>
+              </w:rPr>
+              <w:t>7000</w:t>
+            </w:r>
+          </w:p>
+        </w:tc>
+        <w:tc>
+          <w:tcPr>
+            <w:tcW w:w="1985" w:type="dxa"/>
+          </w:tcPr>
+          <w:p>
+            <w:pPr>
+              <w:pStyle w:val="Prrafodelista"/>
+              <w:ind w:left="0"/>
+              <w:jc w:val="center"/>
+              <w:rPr>
+                <w:rFonts w:ascii="Dax-Regular" w:hAnsi="Dax-Regular"/>
+                <w:lang w:val="es-419"/>
+              </w:rPr>
+            </w:pPr>
+            <w:r>
+              <w:rPr>
+                <w:rFonts w:ascii="Dax-Regular" w:hAnsi="Dax-Regular"/>
+                <w:lang w:val="es-419"/>
+              </w:rPr>
+              <w:t>6829</w:t>
+            </w:r>
+          </w:p>
+        </w:tc>
+        <w:tc>
+          <w:tcPr>
+            <w:tcW w:w="1920" w:type="dxa"/>
+          </w:tcPr>
+          <w:p>
+            <w:pPr>
+              <w:pStyle w:val="Prrafodelista"/>
+              <w:ind w:left="0"/>
+              <w:jc w:val="center"/>
+              <w:rPr>
+                <w:rFonts w:ascii="Dax-Regular" w:hAnsi="Dax-Regular"/>
+                <w:lang w:val="es-419"/>
+              </w:rPr>
+            </w:pPr>
+            <w:r>
+              <w:rPr>
+                <w:rFonts w:ascii="Dax-Regular" w:hAnsi="Dax-Regular"/>
+                <w:lang w:val="es-419"/>
+              </w:rPr>
+              <w:t>15334</w:t>
+            </w:r>
+          </w:p>
+        </w:tc>
+        <w:tc>
+          <w:tcPr>
+            <w:tcW w:w="2410" w:type="dxa"/>
+          </w:tcPr>
+          <w:p>
+            <w:pPr>
+              <w:pStyle w:val="Prrafodelista"/>
+              <w:ind w:left="0"/>
+              <w:jc w:val="center"/>
+              <w:rPr>
+                <w:rFonts w:ascii="Dax-Regular" w:hAnsi="Dax-Regular"/>
+                <w:lang w:val="es-419"/>
+              </w:rPr>
+            </w:pPr>
+            <w:r>
+              <w:rPr>
+                <w:rFonts w:ascii="Dax-Regular" w:hAnsi="Dax-Regular"/>
+                <w:lang w:val="es-419"/>
+              </w:rPr>
+              <w:t>3.804285</w:t>
+            </w:r>
+          </w:p>
+        </w:tc>
+      </w:tr>
+      <w:tr>
+        <w:tc>
+          <w:tcPr>
+            <w:tcW w:w="2819" w:type="dxa"/>
+          </w:tcPr>
+          <w:p>
+            <w:pPr>
+              <w:pStyle w:val="Prrafodelista"/>
+              <w:ind w:left="0"/>
+              <w:jc w:val="center"/>
+              <w:rPr>
+                <w:rFonts w:ascii="Dax-Regular" w:hAnsi="Dax-Regular"/>
+                <w:lang w:val="es-419"/>
+              </w:rPr>
+            </w:pPr>
+            <w:r>
+              <w:rPr>
+                <w:rFonts w:ascii="Dax-Regular" w:hAnsi="Dax-Regular"/>
+                <w:lang w:val="es-419"/>
+              </w:rPr>
+              <w:t>10000</w:t>
+            </w:r>
+          </w:p>
+        </w:tc>
+        <w:tc>
+          <w:tcPr>
+            <w:tcW w:w="1985" w:type="dxa"/>
+          </w:tcPr>
+          <w:p>
+            <w:pPr>
+              <w:pStyle w:val="Prrafodelista"/>
+              <w:ind w:left="0"/>
+              <w:jc w:val="center"/>
+              <w:rPr>
+                <w:rFonts w:ascii="Dax-Regular" w:hAnsi="Dax-Regular"/>
+                <w:lang w:val="es-419"/>
+              </w:rPr>
+            </w:pPr>
+            <w:r>
+              <w:rPr>
+                <w:rFonts w:ascii="Dax-Regular" w:hAnsi="Dax-Regular"/>
+                <w:lang w:val="es-419"/>
+              </w:rPr>
+              <w:t>9767</w:t>
+            </w:r>
+          </w:p>
+        </w:tc>
+        <w:tc>
+          <w:tcPr>
+            <w:tcW w:w="1920" w:type="dxa"/>
+          </w:tcPr>
+          <w:p>
+            <w:pPr>
+              <w:pStyle w:val="Prrafodelista"/>
+              <w:ind w:left="0"/>
+              <w:jc w:val="center"/>
+              <w:rPr>
+                <w:rFonts w:ascii="Dax-Regular" w:hAnsi="Dax-Regular"/>
+                <w:lang w:val="es-419"/>
+              </w:rPr>
+            </w:pPr>
+            <w:r>
+              <w:rPr>
+                <w:rFonts w:ascii="Dax-Regular" w:hAnsi="Dax-Regular"/>
+                <w:lang w:val="es-419"/>
+              </w:rPr>
+              <w:t>22758</w:t>
+            </w:r>
+          </w:p>
+        </w:tc>
+        <w:tc>
+          <w:tcPr>
+            <w:tcW w:w="2410" w:type="dxa"/>
+          </w:tcPr>
+          <w:p>
+            <w:pPr>
+              <w:pStyle w:val="Prrafodelista"/>
+              <w:ind w:left="0"/>
+              <w:jc w:val="center"/>
+              <w:rPr>
+                <w:rFonts w:ascii="Dax-Regular" w:hAnsi="Dax-Regular"/>
+                <w:lang w:val="es-419"/>
+              </w:rPr>
+            </w:pPr>
+            <w:r>
+              <w:rPr>
+                <w:rFonts w:ascii="Dax-Regular" w:hAnsi="Dax-Regular"/>
+                <w:lang w:val="es-419"/>
+              </w:rPr>
+              <w:t>12.012902</w:t>
+            </w:r>
+          </w:p>
+        </w:tc>
+      </w:tr>
+      <w:tr>
+        <w:tc>
+          <w:tcPr>
+            <w:tcW w:w="2819" w:type="dxa"/>
+          </w:tcPr>
+          <w:p>
+            <w:pPr>
+              <w:pStyle w:val="Prrafodelista"/>
+              <w:ind w:left="0"/>
+              <w:jc w:val="center"/>
+              <w:rPr>
+                <w:rFonts w:ascii="Dax-Regular" w:hAnsi="Dax-Regular"/>
+                <w:lang w:val="es-419"/>
+              </w:rPr>
+            </w:pPr>
+            <w:r>
+              <w:rPr>
+                <w:rFonts w:ascii="Dax-Regular" w:hAnsi="Dax-Regular"/>
+                <w:lang w:val="es-419"/>
+              </w:rPr>
+              <w:t>14000</w:t>
+            </w:r>
+          </w:p>
+        </w:tc>
+        <w:tc>
+          <w:tcPr>
+            <w:tcW w:w="1985" w:type="dxa"/>
+          </w:tcPr>
+          <w:p>
+            <w:pPr>
+              <w:pStyle w:val="Prrafodelista"/>
+              <w:ind w:left="0"/>
+              <w:jc w:val="center"/>
+              <w:rPr>
+                <w:rFonts w:ascii="Dax-Regular" w:hAnsi="Dax-Regular"/>
+                <w:lang w:val="es-419"/>
+              </w:rPr>
+            </w:pPr>
+            <w:r>
+              <w:rPr>
+                <w:rFonts w:ascii="Dax-Regular" w:hAnsi="Dax-Regular"/>
+                <w:lang w:val="es-419"/>
+              </w:rPr>
+              <w:t>13535</w:t>
+            </w:r>
+          </w:p>
+        </w:tc>
+        <w:tc>
+          <w:tcPr>
+            <w:tcW w:w="1920" w:type="dxa"/>
+          </w:tcPr>
+          <w:p>
+            <w:pPr>
+              <w:pStyle w:val="Prrafodelista"/>
+              <w:ind w:left="0"/>
+              <w:jc w:val="center"/>
+              <w:rPr>
+                <w:rFonts w:ascii="Dax-Regular" w:hAnsi="Dax-Regular"/>
+                <w:lang w:val="es-419"/>
+              </w:rPr>
+            </w:pPr>
+            <w:r>
+              <w:rPr>
+                <w:rFonts w:ascii="Dax-Regular" w:hAnsi="Dax-Regular"/>
+                <w:lang w:val="es-419"/>
+              </w:rPr>
+              <w:t>32270</w:t>
+            </w:r>
+          </w:p>
+        </w:tc>
+        <w:tc>
+          <w:tcPr>
+            <w:tcW w:w="2410" w:type="dxa"/>
+          </w:tcPr>
+          <w:p>
+            <w:pPr>
+              <w:pStyle w:val="Prrafodelista"/>
+              <w:ind w:left="0"/>
+              <w:jc w:val="center"/>
+              <w:rPr>
+                <w:rFonts w:ascii="Dax-Regular" w:hAnsi="Dax-Regular"/>
+                <w:lang w:val="es-419"/>
+              </w:rPr>
+            </w:pPr>
+            <w:r>
+              <w:rPr>
+                <w:rFonts w:ascii="Dax-Regular" w:hAnsi="Dax-Regular"/>
+                <w:lang w:val="es-419"/>
+              </w:rPr>
+              <w:t>20.779561</w:t>
+            </w:r>
+          </w:p>
+        </w:tc>
+      </w:tr>
+    </w:tbl>
+    <w:p>
+      <w:pPr>
         <w:spacing w:after="0"/>
         <w:jc w:val="both"/>
         <w:rPr>
@@ -206,7 +1273,7 @@
     </w:p>
     <w:p>
       <w:pPr>
-        <w:pStyle w:val="ListParagraph"/>
+        <w:pStyle w:val="Prrafodelista"/>
         <w:numPr>
           <w:ilvl w:val="0"/>
           <w:numId w:val="17"/>
@@ -225,9 +1292,1016 @@
         </w:rPr>
         <w:t>¿Qué relación creen que existe entre el número de vértices, arcos y el tiempo que toma la operación 4?</w:t>
       </w:r>
+      <w:r>
+        <w:rPr>
+          <w:rFonts w:ascii="Dax-Regular" w:hAnsi="Dax-Regular"/>
+          <w:lang w:val="es-419"/>
+        </w:rPr>
+        <w:t xml:space="preserve"> </w:t>
+      </w:r>
     </w:p>
     <w:p>
       <w:pPr>
+        <w:pStyle w:val="Prrafodelista"/>
+        <w:jc w:val="both"/>
+        <w:rPr>
+          <w:rFonts w:ascii="Dax-Regular" w:hAnsi="Dax-Regular"/>
+          <w:lang w:val="es-419"/>
+        </w:rPr>
+      </w:pPr>
+      <w:r>
+        <w:rPr>
+          <w:rFonts w:ascii="Dax-Regular" w:hAnsi="Dax-Regular"/>
+          <w:lang w:val="es-419"/>
+        </w:rPr>
+        <w:t>RTA/</w:t>
+      </w:r>
+      <w:r>
+        <w:rPr>
+          <w:rFonts w:ascii="Dax-Regular" w:hAnsi="Dax-Regular"/>
+          <w:lang w:val="es-419"/>
+        </w:rPr>
+        <w:t xml:space="preserve"> </w:t>
+      </w:r>
+      <w:r>
+        <w:rPr>
+          <w:rFonts w:ascii="Dax-Regular" w:hAnsi="Dax-Regular"/>
+          <w:lang w:val="es-419"/>
+        </w:rPr>
+        <w:t xml:space="preserve">A mayor número de vértices mayor número de arcos y mayor de tiempo ejecución </w:t>
+      </w:r>
+    </w:p>
+    <w:p>
+      <w:pPr>
+        <w:pStyle w:val="Prrafodelista"/>
+        <w:jc w:val="both"/>
+        <w:rPr>
+          <w:rFonts w:ascii="Dax-Regular" w:hAnsi="Dax-Regular"/>
+          <w:lang w:val="es-419"/>
+        </w:rPr>
+      </w:pPr>
+    </w:p>
+    <w:tbl>
+      <w:tblPr>
+        <w:tblStyle w:val="Cuadrculadetablaclara"/>
+        <w:tblW w:w="9134" w:type="dxa"/>
+        <w:tblInd w:w="359" w:type="dxa"/>
+        <w:tblLook w:val="04A0" w:firstRow="1" w:lastRow="0" w:firstColumn="1" w:lastColumn="0" w:noHBand="0" w:noVBand="1"/>
+      </w:tblPr>
+      <w:tblGrid>
+        <w:gridCol w:w="2819"/>
+        <w:gridCol w:w="1985"/>
+        <w:gridCol w:w="1920"/>
+        <w:gridCol w:w="2410"/>
+      </w:tblGrid>
+      <w:tr>
+        <w:trPr>
+          <w:trHeight w:val="355"/>
+        </w:trPr>
+        <w:tc>
+          <w:tcPr>
+            <w:tcW w:w="2819" w:type="dxa"/>
+          </w:tcPr>
+          <w:p>
+            <w:pPr>
+              <w:pStyle w:val="Prrafodelista"/>
+              <w:ind w:left="0"/>
+              <w:jc w:val="center"/>
+              <w:rPr>
+                <w:rFonts w:ascii="Dax-Regular" w:hAnsi="Dax-Regular"/>
+                <w:lang w:val="es-ES"/>
+              </w:rPr>
+            </w:pPr>
+            <w:r>
+              <w:rPr>
+                <w:rFonts w:ascii="Dax-Regular" w:hAnsi="Dax-Regular"/>
+                <w:lang w:val="es-ES"/>
+              </w:rPr>
+              <w:t>Número de líneas del archivo (csv)</w:t>
+            </w:r>
+          </w:p>
+        </w:tc>
+        <w:tc>
+          <w:tcPr>
+            <w:tcW w:w="1985" w:type="dxa"/>
+          </w:tcPr>
+          <w:p>
+            <w:pPr>
+              <w:pStyle w:val="Prrafodelista"/>
+              <w:ind w:left="0"/>
+              <w:jc w:val="center"/>
+              <w:rPr>
+                <w:rFonts w:ascii="Dax-Regular" w:hAnsi="Dax-Regular"/>
+                <w:lang w:val="es-ES"/>
+              </w:rPr>
+            </w:pPr>
+            <w:r>
+              <w:rPr>
+                <w:rFonts w:ascii="Dax-Regular" w:hAnsi="Dax-Regular"/>
+                <w:lang w:val="es-ES"/>
+              </w:rPr>
+              <w:t>Número de vértices</w:t>
+            </w:r>
+          </w:p>
+        </w:tc>
+        <w:tc>
+          <w:tcPr>
+            <w:tcW w:w="1920" w:type="dxa"/>
+          </w:tcPr>
+          <w:p>
+            <w:pPr>
+              <w:pStyle w:val="Prrafodelista"/>
+              <w:ind w:left="0"/>
+              <w:jc w:val="center"/>
+              <w:rPr>
+                <w:rFonts w:ascii="Dax-Regular" w:hAnsi="Dax-Regular"/>
+                <w:lang w:val="es-419"/>
+              </w:rPr>
+            </w:pPr>
+            <w:r>
+              <w:rPr>
+                <w:rFonts w:ascii="Dax-Regular" w:hAnsi="Dax-Regular"/>
+                <w:lang w:val="es-419"/>
+              </w:rPr>
+              <w:t>Número de arcos</w:t>
+            </w:r>
+          </w:p>
+        </w:tc>
+        <w:tc>
+          <w:tcPr>
+            <w:tcW w:w="2410" w:type="dxa"/>
+          </w:tcPr>
+          <w:p>
+            <w:pPr>
+              <w:pStyle w:val="Prrafodelista"/>
+              <w:ind w:left="0"/>
+              <w:jc w:val="center"/>
+              <w:rPr>
+                <w:rFonts w:ascii="Dax-Regular" w:hAnsi="Dax-Regular"/>
+                <w:lang w:val="es-419"/>
+              </w:rPr>
+            </w:pPr>
+            <w:r>
+              <w:rPr>
+                <w:rFonts w:ascii="Dax-Regular" w:hAnsi="Dax-Regular"/>
+                <w:lang w:val="es-419"/>
+              </w:rPr>
+              <w:t>Tiempo de ejecución (segundos)</w:t>
+            </w:r>
+          </w:p>
+        </w:tc>
+      </w:tr>
+      <w:tr>
+        <w:tc>
+          <w:tcPr>
+            <w:tcW w:w="2819" w:type="dxa"/>
+          </w:tcPr>
+          <w:p>
+            <w:pPr>
+              <w:pStyle w:val="Prrafodelista"/>
+              <w:ind w:left="0"/>
+              <w:jc w:val="center"/>
+              <w:rPr>
+                <w:rFonts w:ascii="Dax-Regular" w:hAnsi="Dax-Regular"/>
+                <w:lang w:val="es-419"/>
+              </w:rPr>
+            </w:pPr>
+            <w:r>
+              <w:rPr>
+                <w:rFonts w:ascii="Dax-Regular" w:hAnsi="Dax-Regular"/>
+                <w:lang w:val="es-419"/>
+              </w:rPr>
+              <w:t>50</w:t>
+            </w:r>
+          </w:p>
+        </w:tc>
+        <w:tc>
+          <w:tcPr>
+            <w:tcW w:w="1985" w:type="dxa"/>
+          </w:tcPr>
+          <w:p>
+            <w:pPr>
+              <w:pStyle w:val="Prrafodelista"/>
+              <w:ind w:left="0"/>
+              <w:jc w:val="center"/>
+              <w:rPr>
+                <w:rFonts w:ascii="Dax-Regular" w:hAnsi="Dax-Regular"/>
+                <w:lang w:val="es-419"/>
+              </w:rPr>
+            </w:pPr>
+            <w:r>
+              <w:rPr>
+                <w:rFonts w:ascii="Dax-Regular" w:hAnsi="Dax-Regular"/>
+                <w:lang w:val="es-419"/>
+              </w:rPr>
+              <w:t>74</w:t>
+            </w:r>
+          </w:p>
+        </w:tc>
+        <w:tc>
+          <w:tcPr>
+            <w:tcW w:w="1920" w:type="dxa"/>
+          </w:tcPr>
+          <w:p>
+            <w:pPr>
+              <w:pStyle w:val="Prrafodelista"/>
+              <w:ind w:left="0"/>
+              <w:jc w:val="center"/>
+              <w:rPr>
+                <w:rFonts w:ascii="Dax-Regular" w:hAnsi="Dax-Regular"/>
+                <w:lang w:val="es-419"/>
+              </w:rPr>
+            </w:pPr>
+            <w:r>
+              <w:rPr>
+                <w:rFonts w:ascii="Dax-Regular" w:hAnsi="Dax-Regular"/>
+                <w:lang w:val="es-419"/>
+              </w:rPr>
+              <w:t>73</w:t>
+            </w:r>
+          </w:p>
+        </w:tc>
+        <w:tc>
+          <w:tcPr>
+            <w:tcW w:w="2410" w:type="dxa"/>
+          </w:tcPr>
+          <w:p>
+            <w:pPr>
+              <w:pStyle w:val="Prrafodelista"/>
+              <w:ind w:left="0"/>
+              <w:jc w:val="center"/>
+              <w:rPr>
+                <w:rFonts w:ascii="Dax-Regular" w:hAnsi="Dax-Regular"/>
+                <w:lang w:val="es-419"/>
+              </w:rPr>
+            </w:pPr>
+            <w:r>
+              <w:rPr>
+                <w:rFonts w:ascii="Dax-Regular" w:hAnsi="Dax-Regular"/>
+                <w:lang w:val="es-419"/>
+              </w:rPr>
+              <w:t>0.013001</w:t>
+            </w:r>
+            <w:bookmarkStart w:id="0" w:name="_GoBack"/>
+            <w:bookmarkEnd w:id="0"/>
+          </w:p>
+        </w:tc>
+      </w:tr>
+      <w:tr>
+        <w:tc>
+          <w:tcPr>
+            <w:tcW w:w="2819" w:type="dxa"/>
+          </w:tcPr>
+          <w:p>
+            <w:pPr>
+              <w:pStyle w:val="Prrafodelista"/>
+              <w:ind w:left="0"/>
+              <w:jc w:val="center"/>
+              <w:rPr>
+                <w:rFonts w:ascii="Dax-Regular" w:hAnsi="Dax-Regular"/>
+                <w:lang w:val="es-419"/>
+              </w:rPr>
+            </w:pPr>
+            <w:r>
+              <w:rPr>
+                <w:rFonts w:ascii="Dax-Regular" w:hAnsi="Dax-Regular"/>
+                <w:lang w:val="es-419"/>
+              </w:rPr>
+              <w:t>150</w:t>
+            </w:r>
+          </w:p>
+        </w:tc>
+        <w:tc>
+          <w:tcPr>
+            <w:tcW w:w="1985" w:type="dxa"/>
+          </w:tcPr>
+          <w:p>
+            <w:pPr>
+              <w:pStyle w:val="Prrafodelista"/>
+              <w:ind w:left="0"/>
+              <w:jc w:val="center"/>
+              <w:rPr>
+                <w:rFonts w:ascii="Dax-Regular" w:hAnsi="Dax-Regular"/>
+                <w:lang w:val="es-419"/>
+              </w:rPr>
+            </w:pPr>
+            <w:r>
+              <w:rPr>
+                <w:rFonts w:ascii="Dax-Regular" w:hAnsi="Dax-Regular"/>
+                <w:lang w:val="es-419"/>
+              </w:rPr>
+              <w:t>146</w:t>
+            </w:r>
+          </w:p>
+        </w:tc>
+        <w:tc>
+          <w:tcPr>
+            <w:tcW w:w="1920" w:type="dxa"/>
+          </w:tcPr>
+          <w:p>
+            <w:pPr>
+              <w:pStyle w:val="Prrafodelista"/>
+              <w:ind w:left="0"/>
+              <w:jc w:val="center"/>
+              <w:rPr>
+                <w:rFonts w:ascii="Dax-Regular" w:hAnsi="Dax-Regular"/>
+                <w:lang w:val="es-419"/>
+              </w:rPr>
+            </w:pPr>
+            <w:r>
+              <w:rPr>
+                <w:rFonts w:ascii="Dax-Regular" w:hAnsi="Dax-Regular"/>
+                <w:lang w:val="es-419"/>
+              </w:rPr>
+              <w:t>146</w:t>
+            </w:r>
+          </w:p>
+        </w:tc>
+        <w:tc>
+          <w:tcPr>
+            <w:tcW w:w="2410" w:type="dxa"/>
+          </w:tcPr>
+          <w:p>
+            <w:pPr>
+              <w:pStyle w:val="Prrafodelista"/>
+              <w:ind w:left="0"/>
+              <w:jc w:val="center"/>
+              <w:rPr>
+                <w:rFonts w:ascii="Dax-Regular" w:hAnsi="Dax-Regular"/>
+                <w:lang w:val="es-419"/>
+              </w:rPr>
+            </w:pPr>
+            <w:r>
+              <w:rPr>
+                <w:rFonts w:ascii="Dax-Regular" w:hAnsi="Dax-Regular"/>
+                <w:lang w:val="es-419"/>
+              </w:rPr>
+              <w:t>0.012001</w:t>
+            </w:r>
+          </w:p>
+        </w:tc>
+      </w:tr>
+      <w:tr>
+        <w:tc>
+          <w:tcPr>
+            <w:tcW w:w="2819" w:type="dxa"/>
+          </w:tcPr>
+          <w:p>
+            <w:pPr>
+              <w:pStyle w:val="Prrafodelista"/>
+              <w:ind w:left="0"/>
+              <w:jc w:val="center"/>
+              <w:rPr>
+                <w:rFonts w:ascii="Dax-Regular" w:hAnsi="Dax-Regular"/>
+                <w:lang w:val="es-419"/>
+              </w:rPr>
+            </w:pPr>
+            <w:r>
+              <w:rPr>
+                <w:rFonts w:ascii="Dax-Regular" w:hAnsi="Dax-Regular"/>
+                <w:lang w:val="es-419"/>
+              </w:rPr>
+              <w:t>300</w:t>
+            </w:r>
+          </w:p>
+        </w:tc>
+        <w:tc>
+          <w:tcPr>
+            <w:tcW w:w="1985" w:type="dxa"/>
+          </w:tcPr>
+          <w:p>
+            <w:pPr>
+              <w:pStyle w:val="Prrafodelista"/>
+              <w:ind w:left="0"/>
+              <w:jc w:val="center"/>
+              <w:rPr>
+                <w:rFonts w:ascii="Dax-Regular" w:hAnsi="Dax-Regular"/>
+                <w:lang w:val="es-419"/>
+              </w:rPr>
+            </w:pPr>
+            <w:r>
+              <w:rPr>
+                <w:rFonts w:ascii="Dax-Regular" w:hAnsi="Dax-Regular"/>
+                <w:lang w:val="es-419"/>
+              </w:rPr>
+              <w:t>295</w:t>
+            </w:r>
+          </w:p>
+        </w:tc>
+        <w:tc>
+          <w:tcPr>
+            <w:tcW w:w="1920" w:type="dxa"/>
+          </w:tcPr>
+          <w:p>
+            <w:pPr>
+              <w:pStyle w:val="Prrafodelista"/>
+              <w:ind w:left="0"/>
+              <w:jc w:val="center"/>
+              <w:rPr>
+                <w:rFonts w:ascii="Dax-Regular" w:hAnsi="Dax-Regular"/>
+                <w:lang w:val="es-419"/>
+              </w:rPr>
+            </w:pPr>
+            <w:r>
+              <w:rPr>
+                <w:rFonts w:ascii="Dax-Regular" w:hAnsi="Dax-Regular"/>
+                <w:lang w:val="es-419"/>
+              </w:rPr>
+              <w:t>382</w:t>
+            </w:r>
+          </w:p>
+        </w:tc>
+        <w:tc>
+          <w:tcPr>
+            <w:tcW w:w="2410" w:type="dxa"/>
+          </w:tcPr>
+          <w:p>
+            <w:pPr>
+              <w:pStyle w:val="Prrafodelista"/>
+              <w:ind w:left="0"/>
+              <w:jc w:val="center"/>
+              <w:rPr>
+                <w:rFonts w:ascii="Dax-Regular" w:hAnsi="Dax-Regular"/>
+                <w:lang w:val="es-419"/>
+              </w:rPr>
+            </w:pPr>
+            <w:r>
+              <w:rPr>
+                <w:rFonts w:ascii="Dax-Regular" w:hAnsi="Dax-Regular"/>
+                <w:lang w:val="es-419"/>
+              </w:rPr>
+              <w:t>0.018002</w:t>
+            </w:r>
+          </w:p>
+        </w:tc>
+      </w:tr>
+      <w:tr>
+        <w:tc>
+          <w:tcPr>
+            <w:tcW w:w="2819" w:type="dxa"/>
+          </w:tcPr>
+          <w:p>
+            <w:pPr>
+              <w:pStyle w:val="Prrafodelista"/>
+              <w:ind w:left="0"/>
+              <w:jc w:val="center"/>
+              <w:rPr>
+                <w:rFonts w:ascii="Dax-Regular" w:hAnsi="Dax-Regular"/>
+                <w:lang w:val="es-419"/>
+              </w:rPr>
+            </w:pPr>
+            <w:r>
+              <w:rPr>
+                <w:rFonts w:ascii="Dax-Regular" w:hAnsi="Dax-Regular"/>
+                <w:lang w:val="es-419"/>
+              </w:rPr>
+              <w:t>1000</w:t>
+            </w:r>
+          </w:p>
+        </w:tc>
+        <w:tc>
+          <w:tcPr>
+            <w:tcW w:w="1985" w:type="dxa"/>
+          </w:tcPr>
+          <w:p>
+            <w:pPr>
+              <w:pStyle w:val="Prrafodelista"/>
+              <w:ind w:left="0"/>
+              <w:jc w:val="center"/>
+              <w:rPr>
+                <w:rFonts w:ascii="Dax-Regular" w:hAnsi="Dax-Regular"/>
+                <w:lang w:val="es-419"/>
+              </w:rPr>
+            </w:pPr>
+            <w:r>
+              <w:rPr>
+                <w:rFonts w:ascii="Dax-Regular" w:hAnsi="Dax-Regular"/>
+                <w:lang w:val="es-419"/>
+              </w:rPr>
+              <w:t>984</w:t>
+            </w:r>
+          </w:p>
+        </w:tc>
+        <w:tc>
+          <w:tcPr>
+            <w:tcW w:w="1920" w:type="dxa"/>
+          </w:tcPr>
+          <w:p>
+            <w:pPr>
+              <w:pStyle w:val="Prrafodelista"/>
+              <w:ind w:left="0"/>
+              <w:jc w:val="center"/>
+              <w:rPr>
+                <w:rFonts w:ascii="Dax-Regular" w:hAnsi="Dax-Regular"/>
+                <w:lang w:val="es-419"/>
+              </w:rPr>
+            </w:pPr>
+            <w:r>
+              <w:rPr>
+                <w:rFonts w:ascii="Dax-Regular" w:hAnsi="Dax-Regular"/>
+                <w:lang w:val="es-419"/>
+              </w:rPr>
+              <w:t>1633</w:t>
+            </w:r>
+          </w:p>
+        </w:tc>
+        <w:tc>
+          <w:tcPr>
+            <w:tcW w:w="2410" w:type="dxa"/>
+          </w:tcPr>
+          <w:p>
+            <w:pPr>
+              <w:pStyle w:val="Prrafodelista"/>
+              <w:ind w:left="0"/>
+              <w:jc w:val="center"/>
+              <w:rPr>
+                <w:rFonts w:ascii="Dax-Regular" w:hAnsi="Dax-Regular"/>
+                <w:lang w:val="es-419"/>
+              </w:rPr>
+            </w:pPr>
+            <w:r>
+              <w:rPr>
+                <w:rFonts w:ascii="Dax-Regular" w:hAnsi="Dax-Regular"/>
+                <w:lang w:val="es-419"/>
+              </w:rPr>
+              <w:t>0.017001</w:t>
+            </w:r>
+          </w:p>
+        </w:tc>
+      </w:tr>
+      <w:tr>
+        <w:tc>
+          <w:tcPr>
+            <w:tcW w:w="2819" w:type="dxa"/>
+          </w:tcPr>
+          <w:p>
+            <w:pPr>
+              <w:pStyle w:val="Prrafodelista"/>
+              <w:ind w:left="0"/>
+              <w:jc w:val="center"/>
+              <w:rPr>
+                <w:rFonts w:ascii="Dax-Regular" w:hAnsi="Dax-Regular"/>
+                <w:lang w:val="es-419"/>
+              </w:rPr>
+            </w:pPr>
+            <w:r>
+              <w:rPr>
+                <w:rFonts w:ascii="Dax-Regular" w:hAnsi="Dax-Regular"/>
+                <w:lang w:val="es-419"/>
+              </w:rPr>
+              <w:t>2000</w:t>
+            </w:r>
+          </w:p>
+        </w:tc>
+        <w:tc>
+          <w:tcPr>
+            <w:tcW w:w="1985" w:type="dxa"/>
+          </w:tcPr>
+          <w:p>
+            <w:pPr>
+              <w:pStyle w:val="Prrafodelista"/>
+              <w:ind w:left="0"/>
+              <w:jc w:val="center"/>
+              <w:rPr>
+                <w:rFonts w:ascii="Dax-Regular" w:hAnsi="Dax-Regular"/>
+                <w:lang w:val="es-419"/>
+              </w:rPr>
+            </w:pPr>
+            <w:r>
+              <w:rPr>
+                <w:rFonts w:ascii="Dax-Regular" w:hAnsi="Dax-Regular"/>
+                <w:lang w:val="es-419"/>
+              </w:rPr>
+              <w:t>1954</w:t>
+            </w:r>
+          </w:p>
+        </w:tc>
+        <w:tc>
+          <w:tcPr>
+            <w:tcW w:w="1920" w:type="dxa"/>
+          </w:tcPr>
+          <w:p>
+            <w:pPr>
+              <w:pStyle w:val="Prrafodelista"/>
+              <w:ind w:left="0"/>
+              <w:jc w:val="center"/>
+              <w:rPr>
+                <w:rFonts w:ascii="Dax-Regular" w:hAnsi="Dax-Regular"/>
+                <w:lang w:val="es-419"/>
+              </w:rPr>
+            </w:pPr>
+            <w:r>
+              <w:rPr>
+                <w:rFonts w:ascii="Dax-Regular" w:hAnsi="Dax-Regular"/>
+                <w:lang w:val="es-419"/>
+              </w:rPr>
+              <w:t>3560</w:t>
+            </w:r>
+          </w:p>
+        </w:tc>
+        <w:tc>
+          <w:tcPr>
+            <w:tcW w:w="2410" w:type="dxa"/>
+          </w:tcPr>
+          <w:p>
+            <w:pPr>
+              <w:pStyle w:val="Prrafodelista"/>
+              <w:ind w:left="0"/>
+              <w:jc w:val="center"/>
+              <w:rPr>
+                <w:rFonts w:ascii="Dax-Regular" w:hAnsi="Dax-Regular"/>
+                <w:lang w:val="es-419"/>
+              </w:rPr>
+            </w:pPr>
+            <w:r>
+              <w:rPr>
+                <w:rFonts w:ascii="Dax-Regular" w:hAnsi="Dax-Regular"/>
+                <w:lang w:val="es-419"/>
+              </w:rPr>
+              <w:t>0.018001</w:t>
+            </w:r>
+          </w:p>
+        </w:tc>
+      </w:tr>
+      <w:tr>
+        <w:tc>
+          <w:tcPr>
+            <w:tcW w:w="2819" w:type="dxa"/>
+          </w:tcPr>
+          <w:p>
+            <w:pPr>
+              <w:pStyle w:val="Prrafodelista"/>
+              <w:ind w:left="0"/>
+              <w:jc w:val="center"/>
+              <w:rPr>
+                <w:rFonts w:ascii="Dax-Regular" w:hAnsi="Dax-Regular"/>
+                <w:lang w:val="es-419"/>
+              </w:rPr>
+            </w:pPr>
+            <w:r>
+              <w:rPr>
+                <w:rFonts w:ascii="Dax-Regular" w:hAnsi="Dax-Regular"/>
+                <w:lang w:val="es-419"/>
+              </w:rPr>
+              <w:t>3000</w:t>
+            </w:r>
+          </w:p>
+        </w:tc>
+        <w:tc>
+          <w:tcPr>
+            <w:tcW w:w="1985" w:type="dxa"/>
+          </w:tcPr>
+          <w:p>
+            <w:pPr>
+              <w:pStyle w:val="Prrafodelista"/>
+              <w:ind w:left="0"/>
+              <w:jc w:val="center"/>
+              <w:rPr>
+                <w:rFonts w:ascii="Dax-Regular" w:hAnsi="Dax-Regular"/>
+                <w:lang w:val="es-419"/>
+              </w:rPr>
+            </w:pPr>
+            <w:r>
+              <w:rPr>
+                <w:rFonts w:ascii="Dax-Regular" w:hAnsi="Dax-Regular"/>
+                <w:lang w:val="es-419"/>
+              </w:rPr>
+              <w:t>2922</w:t>
+            </w:r>
+          </w:p>
+        </w:tc>
+        <w:tc>
+          <w:tcPr>
+            <w:tcW w:w="1920" w:type="dxa"/>
+          </w:tcPr>
+          <w:p>
+            <w:pPr>
+              <w:pStyle w:val="Prrafodelista"/>
+              <w:ind w:left="0"/>
+              <w:jc w:val="center"/>
+              <w:rPr>
+                <w:rFonts w:ascii="Dax-Regular" w:hAnsi="Dax-Regular"/>
+                <w:lang w:val="es-419"/>
+              </w:rPr>
+            </w:pPr>
+            <w:r>
+              <w:rPr>
+                <w:rFonts w:ascii="Dax-Regular" w:hAnsi="Dax-Regular"/>
+                <w:lang w:val="es-419"/>
+              </w:rPr>
+              <w:t>5773</w:t>
+            </w:r>
+          </w:p>
+        </w:tc>
+        <w:tc>
+          <w:tcPr>
+            <w:tcW w:w="2410" w:type="dxa"/>
+          </w:tcPr>
+          <w:p>
+            <w:pPr>
+              <w:pStyle w:val="Prrafodelista"/>
+              <w:ind w:left="0"/>
+              <w:jc w:val="center"/>
+              <w:rPr>
+                <w:rFonts w:ascii="Dax-Regular" w:hAnsi="Dax-Regular"/>
+                <w:lang w:val="es-419"/>
+              </w:rPr>
+            </w:pPr>
+            <w:r>
+              <w:rPr>
+                <w:rFonts w:ascii="Dax-Regular" w:hAnsi="Dax-Regular"/>
+                <w:lang w:val="es-419"/>
+              </w:rPr>
+              <w:t>0.017002</w:t>
+            </w:r>
+          </w:p>
+        </w:tc>
+      </w:tr>
+      <w:tr>
+        <w:tc>
+          <w:tcPr>
+            <w:tcW w:w="2819" w:type="dxa"/>
+          </w:tcPr>
+          <w:p>
+            <w:pPr>
+              <w:pStyle w:val="Prrafodelista"/>
+              <w:ind w:left="0"/>
+              <w:jc w:val="center"/>
+              <w:rPr>
+                <w:rFonts w:ascii="Dax-Regular" w:hAnsi="Dax-Regular"/>
+                <w:lang w:val="es-419"/>
+              </w:rPr>
+            </w:pPr>
+            <w:r>
+              <w:rPr>
+                <w:rFonts w:ascii="Dax-Regular" w:hAnsi="Dax-Regular"/>
+                <w:lang w:val="es-419"/>
+              </w:rPr>
+              <w:t>7000</w:t>
+            </w:r>
+          </w:p>
+        </w:tc>
+        <w:tc>
+          <w:tcPr>
+            <w:tcW w:w="1985" w:type="dxa"/>
+          </w:tcPr>
+          <w:p>
+            <w:pPr>
+              <w:pStyle w:val="Prrafodelista"/>
+              <w:ind w:left="0"/>
+              <w:jc w:val="center"/>
+              <w:rPr>
+                <w:rFonts w:ascii="Dax-Regular" w:hAnsi="Dax-Regular"/>
+                <w:lang w:val="es-419"/>
+              </w:rPr>
+            </w:pPr>
+            <w:r>
+              <w:rPr>
+                <w:rFonts w:ascii="Dax-Regular" w:hAnsi="Dax-Regular"/>
+                <w:lang w:val="es-419"/>
+              </w:rPr>
+              <w:t>6829</w:t>
+            </w:r>
+          </w:p>
+        </w:tc>
+        <w:tc>
+          <w:tcPr>
+            <w:tcW w:w="1920" w:type="dxa"/>
+          </w:tcPr>
+          <w:p>
+            <w:pPr>
+              <w:pStyle w:val="Prrafodelista"/>
+              <w:ind w:left="0"/>
+              <w:jc w:val="center"/>
+              <w:rPr>
+                <w:rFonts w:ascii="Dax-Regular" w:hAnsi="Dax-Regular"/>
+                <w:lang w:val="es-419"/>
+              </w:rPr>
+            </w:pPr>
+            <w:r>
+              <w:rPr>
+                <w:rFonts w:ascii="Dax-Regular" w:hAnsi="Dax-Regular"/>
+                <w:lang w:val="es-419"/>
+              </w:rPr>
+              <w:t>15334</w:t>
+            </w:r>
+          </w:p>
+        </w:tc>
+        <w:tc>
+          <w:tcPr>
+            <w:tcW w:w="2410" w:type="dxa"/>
+          </w:tcPr>
+          <w:p>
+            <w:pPr>
+              <w:pStyle w:val="Prrafodelista"/>
+              <w:ind w:left="0"/>
+              <w:jc w:val="center"/>
+              <w:rPr>
+                <w:rFonts w:ascii="Dax-Regular" w:hAnsi="Dax-Regular"/>
+                <w:lang w:val="es-419"/>
+              </w:rPr>
+            </w:pPr>
+            <w:r>
+              <w:rPr>
+                <w:rFonts w:ascii="Dax-Regular" w:hAnsi="Dax-Regular"/>
+                <w:lang w:val="es-419"/>
+              </w:rPr>
+              <w:t>0.043002</w:t>
+            </w:r>
+          </w:p>
+        </w:tc>
+      </w:tr>
+      <w:tr>
+        <w:tc>
+          <w:tcPr>
+            <w:tcW w:w="2819" w:type="dxa"/>
+          </w:tcPr>
+          <w:p>
+            <w:pPr>
+              <w:pStyle w:val="Prrafodelista"/>
+              <w:ind w:left="0"/>
+              <w:jc w:val="center"/>
+              <w:rPr>
+                <w:rFonts w:ascii="Dax-Regular" w:hAnsi="Dax-Regular"/>
+                <w:lang w:val="es-419"/>
+              </w:rPr>
+            </w:pPr>
+            <w:r>
+              <w:rPr>
+                <w:rFonts w:ascii="Dax-Regular" w:hAnsi="Dax-Regular"/>
+                <w:lang w:val="es-419"/>
+              </w:rPr>
+              <w:t>10000</w:t>
+            </w:r>
+          </w:p>
+        </w:tc>
+        <w:tc>
+          <w:tcPr>
+            <w:tcW w:w="1985" w:type="dxa"/>
+          </w:tcPr>
+          <w:p>
+            <w:pPr>
+              <w:pStyle w:val="Prrafodelista"/>
+              <w:ind w:left="0"/>
+              <w:jc w:val="center"/>
+              <w:rPr>
+                <w:rFonts w:ascii="Dax-Regular" w:hAnsi="Dax-Regular"/>
+                <w:lang w:val="es-419"/>
+              </w:rPr>
+            </w:pPr>
+            <w:r>
+              <w:rPr>
+                <w:rFonts w:ascii="Dax-Regular" w:hAnsi="Dax-Regular"/>
+                <w:lang w:val="es-419"/>
+              </w:rPr>
+              <w:t>9767</w:t>
+            </w:r>
+          </w:p>
+        </w:tc>
+        <w:tc>
+          <w:tcPr>
+            <w:tcW w:w="1920" w:type="dxa"/>
+          </w:tcPr>
+          <w:p>
+            <w:pPr>
+              <w:pStyle w:val="Prrafodelista"/>
+              <w:ind w:left="0"/>
+              <w:jc w:val="center"/>
+              <w:rPr>
+                <w:rFonts w:ascii="Dax-Regular" w:hAnsi="Dax-Regular"/>
+                <w:lang w:val="es-419"/>
+              </w:rPr>
+            </w:pPr>
+            <w:r>
+              <w:rPr>
+                <w:rFonts w:ascii="Dax-Regular" w:hAnsi="Dax-Regular"/>
+                <w:lang w:val="es-419"/>
+              </w:rPr>
+              <w:t>22758</w:t>
+            </w:r>
+          </w:p>
+        </w:tc>
+        <w:tc>
+          <w:tcPr>
+            <w:tcW w:w="2410" w:type="dxa"/>
+          </w:tcPr>
+          <w:p>
+            <w:pPr>
+              <w:pStyle w:val="Prrafodelista"/>
+              <w:ind w:left="0"/>
+              <w:jc w:val="center"/>
+              <w:rPr>
+                <w:rFonts w:ascii="Dax-Regular" w:hAnsi="Dax-Regular"/>
+                <w:lang w:val="es-419"/>
+              </w:rPr>
+            </w:pPr>
+            <w:r>
+              <w:rPr>
+                <w:rFonts w:ascii="Dax-Regular" w:hAnsi="Dax-Regular"/>
+                <w:lang w:val="es-419"/>
+              </w:rPr>
+              <w:t>0.045004</w:t>
+            </w:r>
+          </w:p>
+        </w:tc>
+      </w:tr>
+      <w:tr>
+        <w:tc>
+          <w:tcPr>
+            <w:tcW w:w="2819" w:type="dxa"/>
+          </w:tcPr>
+          <w:p>
+            <w:pPr>
+              <w:pStyle w:val="Prrafodelista"/>
+              <w:ind w:left="0"/>
+              <w:jc w:val="center"/>
+              <w:rPr>
+                <w:rFonts w:ascii="Dax-Regular" w:hAnsi="Dax-Regular"/>
+                <w:lang w:val="es-419"/>
+              </w:rPr>
+            </w:pPr>
+            <w:r>
+              <w:rPr>
+                <w:rFonts w:ascii="Dax-Regular" w:hAnsi="Dax-Regular"/>
+                <w:lang w:val="es-419"/>
+              </w:rPr>
+              <w:t>14000</w:t>
+            </w:r>
+          </w:p>
+        </w:tc>
+        <w:tc>
+          <w:tcPr>
+            <w:tcW w:w="1985" w:type="dxa"/>
+          </w:tcPr>
+          <w:p>
+            <w:pPr>
+              <w:pStyle w:val="Prrafodelista"/>
+              <w:ind w:left="0"/>
+              <w:jc w:val="center"/>
+              <w:rPr>
+                <w:rFonts w:ascii="Dax-Regular" w:hAnsi="Dax-Regular"/>
+                <w:lang w:val="es-419"/>
+              </w:rPr>
+            </w:pPr>
+            <w:r>
+              <w:rPr>
+                <w:rFonts w:ascii="Dax-Regular" w:hAnsi="Dax-Regular"/>
+                <w:lang w:val="es-419"/>
+              </w:rPr>
+              <w:t>13535</w:t>
+            </w:r>
+          </w:p>
+        </w:tc>
+        <w:tc>
+          <w:tcPr>
+            <w:tcW w:w="1920" w:type="dxa"/>
+          </w:tcPr>
+          <w:p>
+            <w:pPr>
+              <w:pStyle w:val="Prrafodelista"/>
+              <w:ind w:left="0"/>
+              <w:jc w:val="center"/>
+              <w:rPr>
+                <w:rFonts w:ascii="Dax-Regular" w:hAnsi="Dax-Regular"/>
+                <w:lang w:val="es-419"/>
+              </w:rPr>
+            </w:pPr>
+            <w:r>
+              <w:rPr>
+                <w:rFonts w:ascii="Dax-Regular" w:hAnsi="Dax-Regular"/>
+                <w:lang w:val="es-419"/>
+              </w:rPr>
+              <w:t>32270</w:t>
+            </w:r>
+          </w:p>
+        </w:tc>
+        <w:tc>
+          <w:tcPr>
+            <w:tcW w:w="2410" w:type="dxa"/>
+          </w:tcPr>
+          <w:p>
+            <w:pPr>
+              <w:pStyle w:val="Prrafodelista"/>
+              <w:ind w:left="0"/>
+              <w:jc w:val="center"/>
+              <w:rPr>
+                <w:rFonts w:ascii="Dax-Regular" w:hAnsi="Dax-Regular"/>
+                <w:lang w:val="es-419"/>
+              </w:rPr>
+            </w:pPr>
+            <w:r>
+              <w:rPr>
+                <w:rFonts w:ascii="Dax-Regular" w:hAnsi="Dax-Regular"/>
+                <w:lang w:val="es-419"/>
+              </w:rPr>
+              <w:t>0.063004</w:t>
+            </w:r>
+          </w:p>
+        </w:tc>
+      </w:tr>
+    </w:tbl>
+    <w:p>
+      <w:pPr>
         <w:spacing w:after="0"/>
         <w:jc w:val="both"/>
         <w:rPr>
@@ -248,7 +2322,17 @@
     </w:p>
     <w:p>
       <w:pPr>
-        <w:pStyle w:val="ListParagraph"/>
+        <w:spacing w:after="0"/>
+        <w:jc w:val="both"/>
+        <w:rPr>
+          <w:rFonts w:ascii="Dax-Regular" w:hAnsi="Dax-Regular"/>
+          <w:lang w:val="es-419"/>
+        </w:rPr>
+      </w:pPr>
+    </w:p>
+    <w:p>
+      <w:pPr>
+        <w:pStyle w:val="Prrafodelista"/>
         <w:numPr>
           <w:ilvl w:val="0"/>
           <w:numId w:val="17"/>
@@ -267,9 +2351,17 @@
         </w:rPr>
         <w:t>¿El grafo definido es denso o disperso?, ¿El grafo es dirigido o no dirigido?, ¿El grafo está fuertemente conectado?</w:t>
       </w:r>
+      <w:r>
+        <w:rPr>
+          <w:rFonts w:ascii="Dax-Regular" w:hAnsi="Dax-Regular"/>
+          <w:lang w:val="es-419"/>
+        </w:rPr>
+        <w:t xml:space="preserve"> </w:t>
+      </w:r>
     </w:p>
     <w:p>
       <w:pPr>
+        <w:pStyle w:val="Prrafodelista"/>
         <w:spacing w:after="0"/>
         <w:jc w:val="both"/>
         <w:rPr>
@@ -280,6 +2372,30 @@
     </w:p>
     <w:p>
       <w:pPr>
+        <w:pStyle w:val="Prrafodelista"/>
+        <w:jc w:val="both"/>
+        <w:rPr>
+          <w:rFonts w:ascii="Dax-Regular" w:hAnsi="Dax-Regular"/>
+          <w:lang w:val="es-419"/>
+        </w:rPr>
+      </w:pPr>
+      <w:r>
+        <w:rPr>
+          <w:rFonts w:ascii="Dax-Regular" w:hAnsi="Dax-Regular"/>
+          <w:lang w:val="es-419"/>
+        </w:rPr>
+        <w:t>RTA/</w:t>
+      </w:r>
+      <w:r>
+        <w:rPr>
+          <w:rFonts w:ascii="Dax-Regular" w:hAnsi="Dax-Regular"/>
+          <w:lang w:val="es-419"/>
+        </w:rPr>
+        <w:t xml:space="preserve"> Es denso, no dirigido, no está fuertemente conectado</w:t>
+      </w:r>
+    </w:p>
+    <w:p>
+      <w:pPr>
         <w:spacing w:after="0"/>
         <w:jc w:val="both"/>
         <w:rPr>
@@ -290,7 +2406,7 @@
     </w:p>
     <w:p>
       <w:pPr>
-        <w:pStyle w:val="ListParagraph"/>
+        <w:pStyle w:val="Prrafodelista"/>
         <w:numPr>
           <w:ilvl w:val="0"/>
           <w:numId w:val="17"/>
@@ -309,9 +2425,17 @@
         </w:rPr>
         <w:t>¿Cuál es el tamaño inicial del grafo?</w:t>
       </w:r>
+      <w:r>
+        <w:rPr>
+          <w:rFonts w:ascii="Dax-Regular" w:hAnsi="Dax-Regular"/>
+          <w:lang w:val="es-419"/>
+        </w:rPr>
+        <w:t xml:space="preserve"> </w:t>
+      </w:r>
     </w:p>
     <w:p>
       <w:pPr>
+        <w:pStyle w:val="Prrafodelista"/>
         <w:spacing w:after="0"/>
         <w:jc w:val="both"/>
         <w:rPr>
@@ -322,6 +2446,30 @@
     </w:p>
     <w:p>
       <w:pPr>
+        <w:pStyle w:val="Prrafodelista"/>
+        <w:jc w:val="both"/>
+        <w:rPr>
+          <w:rFonts w:ascii="Dax-Regular" w:hAnsi="Dax-Regular"/>
+          <w:lang w:val="es-419"/>
+        </w:rPr>
+      </w:pPr>
+      <w:r>
+        <w:rPr>
+          <w:rFonts w:ascii="Dax-Regular" w:hAnsi="Dax-Regular"/>
+          <w:lang w:val="es-419"/>
+        </w:rPr>
+        <w:t>RTA/</w:t>
+      </w:r>
+      <w:r>
+        <w:rPr>
+          <w:rFonts w:ascii="Dax-Regular" w:hAnsi="Dax-Regular"/>
+          <w:lang w:val="es-419"/>
+        </w:rPr>
+        <w:t xml:space="preserve"> un total de 14000 </w:t>
+      </w:r>
+    </w:p>
+    <w:p>
+      <w:pPr>
         <w:spacing w:after="0"/>
         <w:jc w:val="both"/>
         <w:rPr>
@@ -332,7 +2480,7 @@
     </w:p>
     <w:p>
       <w:pPr>
-        <w:pStyle w:val="ListParagraph"/>
+        <w:pStyle w:val="Prrafodelista"/>
         <w:numPr>
           <w:ilvl w:val="0"/>
           <w:numId w:val="17"/>
@@ -351,9 +2499,17 @@
         </w:rPr>
         <w:t>¿Cuál es la Estructura de datos utilizada?</w:t>
       </w:r>
+      <w:r>
+        <w:rPr>
+          <w:rFonts w:ascii="Dax-Regular" w:hAnsi="Dax-Regular"/>
+          <w:lang w:val="es-419"/>
+        </w:rPr>
+        <w:t xml:space="preserve"> </w:t>
+      </w:r>
     </w:p>
     <w:p>
       <w:pPr>
+        <w:pStyle w:val="Prrafodelista"/>
         <w:spacing w:after="0"/>
         <w:jc w:val="both"/>
         <w:rPr>
@@ -364,17 +2520,41 @@
     </w:p>
     <w:p>
       <w:pPr>
-        <w:spacing w:after="0"/>
+        <w:pStyle w:val="Prrafodelista"/>
         <w:jc w:val="both"/>
         <w:rPr>
           <w:rFonts w:ascii="Dax-Regular" w:hAnsi="Dax-Regular"/>
           <w:lang w:val="es-419"/>
         </w:rPr>
       </w:pPr>
+      <w:r>
+        <w:rPr>
+          <w:rFonts w:ascii="Dax-Regular" w:hAnsi="Dax-Regular"/>
+          <w:lang w:val="es-419"/>
+        </w:rPr>
+        <w:t>RTA/</w:t>
+      </w:r>
+      <w:r>
+        <w:rPr>
+          <w:rFonts w:ascii="Dax-Regular" w:hAnsi="Dax-Regular"/>
+          <w:lang w:val="es-419"/>
+        </w:rPr>
+        <w:t xml:space="preserve"> Un TAD grafo no dirigido</w:t>
+      </w:r>
     </w:p>
     <w:p>
       <w:pPr>
-        <w:pStyle w:val="ListParagraph"/>
+        <w:pStyle w:val="Prrafodelista"/>
+        <w:jc w:val="both"/>
+        <w:rPr>
+          <w:rFonts w:ascii="Dax-Regular" w:hAnsi="Dax-Regular"/>
+          <w:lang w:val="es-419"/>
+        </w:rPr>
+      </w:pPr>
+    </w:p>
+    <w:p>
+      <w:pPr>
+        <w:pStyle w:val="Prrafodelista"/>
         <w:numPr>
           <w:ilvl w:val="0"/>
           <w:numId w:val="17"/>
@@ -393,9 +2573,17 @@
         </w:rPr>
         <w:t>¿Cuál es la función de comparación utilizada?</w:t>
       </w:r>
+      <w:r>
+        <w:rPr>
+          <w:rFonts w:ascii="Dax-Regular" w:hAnsi="Dax-Regular"/>
+          <w:lang w:val="es-419"/>
+        </w:rPr>
+        <w:t xml:space="preserve"> </w:t>
+      </w:r>
     </w:p>
     <w:p>
       <w:pPr>
+        <w:pStyle w:val="Prrafodelista"/>
         <w:spacing w:after="0"/>
         <w:jc w:val="both"/>
         <w:rPr>
@@ -406,12 +2594,56 @@
     </w:p>
     <w:p>
       <w:pPr>
-        <w:pStyle w:val="ListParagraph"/>
-        <w:spacing w:after="0"/>
+        <w:pStyle w:val="Prrafodelista"/>
         <w:jc w:val="both"/>
         <w:rPr>
           <w:rFonts w:ascii="Dax-Regular" w:hAnsi="Dax-Regular"/>
-          <w:lang w:val="es-CO"/>
+          <w:lang w:val="es-419"/>
+        </w:rPr>
+      </w:pPr>
+      <w:r>
+        <w:rPr>
+          <w:rFonts w:ascii="Dax-Regular" w:hAnsi="Dax-Regular"/>
+          <w:lang w:val="es-419"/>
+        </w:rPr>
+        <w:t>RTA/</w:t>
+      </w:r>
+      <w:r>
+        <w:rPr>
+          <w:rFonts w:ascii="Dax-Regular" w:hAnsi="Dax-Regular"/>
+          <w:lang w:val="es-419"/>
+        </w:rPr>
+        <w:t xml:space="preserve"> </w:t>
+      </w:r>
+      <w:r>
+        <w:rPr>
+          <w:rFonts w:ascii="Dax-Regular" w:hAnsi="Dax-Regular"/>
+          <w:lang w:val="es-419"/>
+        </w:rPr>
+        <w:t>compareStopIds</w:t>
+      </w:r>
+      <w:r>
+        <w:rPr>
+          <w:rFonts w:ascii="Dax-Regular" w:hAnsi="Dax-Regular"/>
+          <w:lang w:val="es-419"/>
+        </w:rPr>
+        <w:t>()</w:t>
+      </w:r>
+      <w:r>
+        <w:rPr>
+          <w:rFonts w:ascii="Dax-Regular" w:hAnsi="Dax-Regular"/>
+          <w:lang w:val="es-419"/>
+        </w:rPr>
+        <w:t>, compara dos estaciones.</w:t>
+      </w:r>
+    </w:p>
+    <w:p>
+      <w:pPr>
+        <w:pStyle w:val="Prrafodelista"/>
+        <w:jc w:val="both"/>
+        <w:rPr>
+          <w:rFonts w:ascii="Dax-Regular" w:hAnsi="Dax-Regular"/>
+          <w:lang w:val="es-419"/>
         </w:rPr>
       </w:pPr>
     </w:p>
@@ -426,7 +2658,7 @@
 </file>
 
 <file path=word/endnotes.xml><?xml version="1.0" encoding="utf-8"?>
-<w:endnotes xmlns:wpc="http://schemas.microsoft.com/office/word/2010/wordprocessingCanvas" xmlns:cx="http://schemas.microsoft.com/office/drawing/2014/chartex" xmlns:cx1="http://schemas.microsoft.com/office/drawing/2015/9/8/chartex" xmlns:cx2="http://schemas.microsoft.com/office/drawing/2015/10/21/chartex" xmlns:cx3="http://schemas.microsoft.com/office/drawing/2016/5/9/chartex" xmlns:cx4="http://schemas.microsoft.com/office/drawing/2016/5/10/chartex" xmlns:cx5="http://schemas.microsoft.com/office/drawing/2016/5/11/chartex" xmlns:cx6="http://schemas.microsoft.com/office/drawing/2016/5/12/chartex" xmlns:cx7="http://schemas.microsoft.com/office/drawing/2016/5/13/chartex" xmlns:cx8="http://schemas.microsoft.com/office/drawing/2016/5/14/chartex" xmlns:mc="http://schemas.openxmlformats.org/markup-compatibility/2006" xmlns:aink="http://schemas.microsoft.com/office/drawing/2016/ink" xmlns:am3d="http://schemas.microsoft.com/office/drawing/2017/model3d" xmlns:o="urn:schemas-microsoft-com:office:office" xmlns:oel="http://schemas.microsoft.com/office/2019/extlst" xmlns:r="http://schemas.openxmlformats.org/officeDocument/2006/relationships" xmlns:m="http://schemas.openxmlformats.org/officeDocument/2006/math" xmlns:v="urn:schemas-microsoft-com:vml" xmlns:wp14="http://schemas.microsoft.com/office/word/2010/wordprocessingDrawing" xmlns:wp="http://schemas.openxmlformats.org/drawingml/2006/wordprocessingDrawing" xmlns:w10="urn:schemas-microsoft-com:office:word" xmlns:w="http://schemas.openxmlformats.org/wordprocessingml/2006/main" xmlns:w14="http://schemas.microsoft.com/office/word/2010/wordml" xmlns:w15="http://schemas.microsoft.com/office/word/2012/wordml" xmlns:w16cex="http://schemas.microsoft.com/office/word/2018/wordml/cex" xmlns:w16cid="http://schemas.microsoft.com/office/word/2016/wordml/cid" xmlns:w16="http://schemas.microsoft.com/office/word/2018/wordml" xmlns:w16sdtdh="http://schemas.microsoft.com/office/word/2020/wordml/sdtdatahash" xmlns:w16se="http://schemas.microsoft.com/office/word/2015/wordml/symex" xmlns:wpg="http://schemas.microsoft.com/office/word/2010/wordprocessingGroup" xmlns:wpi="http://schemas.microsoft.com/office/word/2010/wordprocessingInk" xmlns:wne="http://schemas.microsoft.com/office/word/2006/wordml" xmlns:wps="http://schemas.microsoft.com/office/word/2010/wordprocessingShape" mc:Ignorable="w14 w15 w16se w16cid w16 w16cex w16sdtdh wp14">
+<w:endnotes xmlns:wpc="http://schemas.microsoft.com/office/word/2010/wordprocessingCanvas" xmlns:cx="http://schemas.microsoft.com/office/drawing/2014/chartex" xmlns:mc="http://schemas.openxmlformats.org/markup-compatibility/2006" xmlns:o="urn:schemas-microsoft-com:office:office" xmlns:r="http://schemas.openxmlformats.org/officeDocument/2006/relationships" xmlns:m="http://schemas.openxmlformats.org/officeDocument/2006/math" xmlns:v="urn:schemas-microsoft-com:vml" xmlns:wp14="http://schemas.microsoft.com/office/word/2010/wordprocessingDrawing" xmlns:wp="http://schemas.openxmlformats.org/drawingml/2006/wordprocessingDrawing" xmlns:w10="urn:schemas-microsoft-com:office:word" xmlns:w="http://schemas.openxmlformats.org/wordprocessingml/2006/main" xmlns:w14="http://schemas.microsoft.com/office/word/2010/wordml" xmlns:w15="http://schemas.microsoft.com/office/word/2012/wordml" xmlns:w16se="http://schemas.microsoft.com/office/word/2015/wordml/symex" xmlns:wpg="http://schemas.microsoft.com/office/word/2010/wordprocessingGroup" xmlns:wpi="http://schemas.microsoft.com/office/word/2010/wordprocessingInk" xmlns:wne="http://schemas.microsoft.com/office/word/2006/wordml" xmlns:wps="http://schemas.microsoft.com/office/word/2010/wordprocessingShape" mc:Ignorable="w14 w15 w16se wp14">
   <w:endnote w:type="separator" w:id="-1">
     <w:p>
       <w:pPr>
@@ -451,7 +2683,7 @@
 </file>
 
 <file path=word/footnotes.xml><?xml version="1.0" encoding="utf-8"?>
-<w:footnotes xmlns:wpc="http://schemas.microsoft.com/office/word/2010/wordprocessingCanvas" xmlns:cx="http://schemas.microsoft.com/office/drawing/2014/chartex" xmlns:cx1="http://schemas.microsoft.com/office/drawing/2015/9/8/chartex" xmlns:cx2="http://schemas.microsoft.com/office/drawing/2015/10/21/chartex" xmlns:cx3="http://schemas.microsoft.com/office/drawing/2016/5/9/chartex" xmlns:cx4="http://schemas.microsoft.com/office/drawing/2016/5/10/chartex" xmlns:cx5="http://schemas.microsoft.com/office/drawing/2016/5/11/chartex" xmlns:cx6="http://schemas.microsoft.com/office/drawing/2016/5/12/chartex" xmlns:cx7="http://schemas.microsoft.com/office/drawing/2016/5/13/chartex" xmlns:cx8="http://schemas.microsoft.com/office/drawing/2016/5/14/chartex" xmlns:mc="http://schemas.openxmlformats.org/markup-compatibility/2006" xmlns:aink="http://schemas.microsoft.com/office/drawing/2016/ink" xmlns:am3d="http://schemas.microsoft.com/office/drawing/2017/model3d" xmlns:o="urn:schemas-microsoft-com:office:office" xmlns:oel="http://schemas.microsoft.com/office/2019/extlst" xmlns:r="http://schemas.openxmlformats.org/officeDocument/2006/relationships" xmlns:m="http://schemas.openxmlformats.org/officeDocument/2006/math" xmlns:v="urn:schemas-microsoft-com:vml" xmlns:wp14="http://schemas.microsoft.com/office/word/2010/wordprocessingDrawing" xmlns:wp="http://schemas.openxmlformats.org/drawingml/2006/wordprocessingDrawing" xmlns:w10="urn:schemas-microsoft-com:office:word" xmlns:w="http://schemas.openxmlformats.org/wordprocessingml/2006/main" xmlns:w14="http://schemas.microsoft.com/office/word/2010/wordml" xmlns:w15="http://schemas.microsoft.com/office/word/2012/wordml" xmlns:w16cex="http://schemas.microsoft.com/office/word/2018/wordml/cex" xmlns:w16cid="http://schemas.microsoft.com/office/word/2016/wordml/cid" xmlns:w16="http://schemas.microsoft.com/office/word/2018/wordml" xmlns:w16sdtdh="http://schemas.microsoft.com/office/word/2020/wordml/sdtdatahash" xmlns:w16se="http://schemas.microsoft.com/office/word/2015/wordml/symex" xmlns:wpg="http://schemas.microsoft.com/office/word/2010/wordprocessingGroup" xmlns:wpi="http://schemas.microsoft.com/office/word/2010/wordprocessingInk" xmlns:wne="http://schemas.microsoft.com/office/word/2006/wordml" xmlns:wps="http://schemas.microsoft.com/office/word/2010/wordprocessingShape" mc:Ignorable="w14 w15 w16se w16cid w16 w16cex w16sdtdh wp14">
+<w:footnotes xmlns:wpc="http://schemas.microsoft.com/office/word/2010/wordprocessingCanvas" xmlns:cx="http://schemas.microsoft.com/office/drawing/2014/chartex" xmlns:mc="http://schemas.openxmlformats.org/markup-compatibility/2006" xmlns:o="urn:schemas-microsoft-com:office:office" xmlns:r="http://schemas.openxmlformats.org/officeDocument/2006/relationships" xmlns:m="http://schemas.openxmlformats.org/officeDocument/2006/math" xmlns:v="urn:schemas-microsoft-com:vml" xmlns:wp14="http://schemas.microsoft.com/office/word/2010/wordprocessingDrawing" xmlns:wp="http://schemas.openxmlformats.org/drawingml/2006/wordprocessingDrawing" xmlns:w10="urn:schemas-microsoft-com:office:word" xmlns:w="http://schemas.openxmlformats.org/wordprocessingml/2006/main" xmlns:w14="http://schemas.microsoft.com/office/word/2010/wordml" xmlns:w15="http://schemas.microsoft.com/office/word/2012/wordml" xmlns:w16se="http://schemas.microsoft.com/office/word/2015/wordml/symex" xmlns:wpg="http://schemas.microsoft.com/office/word/2010/wordprocessingGroup" xmlns:wpi="http://schemas.microsoft.com/office/word/2010/wordprocessingInk" xmlns:wne="http://schemas.microsoft.com/office/word/2006/wordml" xmlns:wps="http://schemas.microsoft.com/office/word/2010/wordprocessingShape" mc:Ignorable="w14 w15 w16se wp14">
   <w:footnote w:type="separator" w:id="-1">
     <w:p>
       <w:pPr>
@@ -476,7 +2708,7 @@
 </file>
 
 <file path=word/numbering.xml><?xml version="1.0" encoding="utf-8"?>
-<w:numbering xmlns:wpc="http://schemas.microsoft.com/office/word/2010/wordprocessingCanvas" xmlns:cx="http://schemas.microsoft.com/office/drawing/2014/chartex" xmlns:cx1="http://schemas.microsoft.com/office/drawing/2015/9/8/chartex" xmlns:cx2="http://schemas.microsoft.com/office/drawing/2015/10/21/chartex" xmlns:cx3="http://schemas.microsoft.com/office/drawing/2016/5/9/chartex" xmlns:cx4="http://schemas.microsoft.com/office/drawing/2016/5/10/chartex" xmlns:cx5="http://schemas.microsoft.com/office/drawing/2016/5/11/chartex" xmlns:cx6="http://schemas.microsoft.com/office/drawing/2016/5/12/chartex" xmlns:cx7="http://schemas.microsoft.com/office/drawing/2016/5/13/chartex" xmlns:cx8="http://schemas.microsoft.com/office/drawing/2016/5/14/chartex" xmlns:mc="http://schemas.openxmlformats.org/markup-compatibility/2006" xmlns:aink="http://schemas.microsoft.com/office/drawing/2016/ink" xmlns:am3d="http://schemas.microsoft.com/office/drawing/2017/model3d" xmlns:o="urn:schemas-microsoft-com:office:office" xmlns:oel="http://schemas.microsoft.com/office/2019/extlst" xmlns:r="http://schemas.openxmlformats.org/officeDocument/2006/relationships" xmlns:m="http://schemas.openxmlformats.org/officeDocument/2006/math" xmlns:v="urn:schemas-microsoft-com:vml" xmlns:wp14="http://schemas.microsoft.com/office/word/2010/wordprocessingDrawing" xmlns:wp="http://schemas.openxmlformats.org/drawingml/2006/wordprocessingDrawing" xmlns:w10="urn:schemas-microsoft-com:office:word" xmlns:w="http://schemas.openxmlformats.org/wordprocessingml/2006/main" xmlns:w14="http://schemas.microsoft.com/office/word/2010/wordml" xmlns:w15="http://schemas.microsoft.com/office/word/2012/wordml" xmlns:w16cex="http://schemas.microsoft.com/office/word/2018/wordml/cex" xmlns:w16cid="http://schemas.microsoft.com/office/word/2016/wordml/cid" xmlns:w16="http://schemas.microsoft.com/office/word/2018/wordml" xmlns:w16sdtdh="http://schemas.microsoft.com/office/word/2020/wordml/sdtdatahash" xmlns:w16se="http://schemas.microsoft.com/office/word/2015/wordml/symex" xmlns:wpg="http://schemas.microsoft.com/office/word/2010/wordprocessingGroup" xmlns:wpi="http://schemas.microsoft.com/office/word/2010/wordprocessingInk" xmlns:wne="http://schemas.microsoft.com/office/word/2006/wordml" xmlns:wps="http://schemas.microsoft.com/office/word/2010/wordprocessingShape" mc:Ignorable="w14 w15 w16se w16cid w16 w16cex w16sdtdh wp14">
+<w:numbering xmlns:wpc="http://schemas.microsoft.com/office/word/2010/wordprocessingCanvas" xmlns:cx="http://schemas.microsoft.com/office/drawing/2014/chartex" xmlns:mc="http://schemas.openxmlformats.org/markup-compatibility/2006" xmlns:o="urn:schemas-microsoft-com:office:office" xmlns:r="http://schemas.openxmlformats.org/officeDocument/2006/relationships" xmlns:m="http://schemas.openxmlformats.org/officeDocument/2006/math" xmlns:v="urn:schemas-microsoft-com:vml" xmlns:wp14="http://schemas.microsoft.com/office/word/2010/wordprocessingDrawing" xmlns:wp="http://schemas.openxmlformats.org/drawingml/2006/wordprocessingDrawing" xmlns:w10="urn:schemas-microsoft-com:office:word" xmlns:w="http://schemas.openxmlformats.org/wordprocessingml/2006/main" xmlns:w14="http://schemas.microsoft.com/office/word/2010/wordml" xmlns:w15="http://schemas.microsoft.com/office/word/2012/wordml" xmlns:w16se="http://schemas.microsoft.com/office/word/2015/wordml/symex" xmlns:wpg="http://schemas.microsoft.com/office/word/2010/wordprocessingGroup" xmlns:wpi="http://schemas.microsoft.com/office/word/2010/wordprocessingInk" xmlns:wne="http://schemas.microsoft.com/office/word/2006/wordml" xmlns:wps="http://schemas.microsoft.com/office/word/2010/wordprocessingShape" mc:Ignorable="w14 w15 w16se wp14">
   <w:abstractNum w:abstractNumId="0" w15:restartNumberingAfterBreak="0">
     <w:nsid w:val="00F45053"/>
     <w:multiLevelType w:val="hybridMultilevel"/>
@@ -2129,62 +4361,62 @@
       </w:pPr>
     </w:lvl>
   </w:abstractNum>
-  <w:num w:numId="1" w16cid:durableId="1132019385">
+  <w:num w:numId="1">
     <w:abstractNumId w:val="10"/>
   </w:num>
-  <w:num w:numId="2" w16cid:durableId="6753279">
+  <w:num w:numId="2">
     <w:abstractNumId w:val="1"/>
   </w:num>
-  <w:num w:numId="3" w16cid:durableId="1450856078">
+  <w:num w:numId="3">
     <w:abstractNumId w:val="11"/>
   </w:num>
-  <w:num w:numId="4" w16cid:durableId="1653556879">
+  <w:num w:numId="4">
     <w:abstractNumId w:val="14"/>
   </w:num>
-  <w:num w:numId="5" w16cid:durableId="540476755">
+  <w:num w:numId="5">
     <w:abstractNumId w:val="16"/>
   </w:num>
-  <w:num w:numId="6" w16cid:durableId="910892580">
+  <w:num w:numId="6">
     <w:abstractNumId w:val="0"/>
   </w:num>
-  <w:num w:numId="7" w16cid:durableId="237372384">
+  <w:num w:numId="7">
     <w:abstractNumId w:val="7"/>
   </w:num>
-  <w:num w:numId="8" w16cid:durableId="1948124778">
+  <w:num w:numId="8">
     <w:abstractNumId w:val="13"/>
   </w:num>
-  <w:num w:numId="9" w16cid:durableId="1119111084">
+  <w:num w:numId="9">
     <w:abstractNumId w:val="3"/>
   </w:num>
-  <w:num w:numId="10" w16cid:durableId="1889872194">
+  <w:num w:numId="10">
     <w:abstractNumId w:val="5"/>
   </w:num>
-  <w:num w:numId="11" w16cid:durableId="233860055">
+  <w:num w:numId="11">
     <w:abstractNumId w:val="12"/>
   </w:num>
-  <w:num w:numId="12" w16cid:durableId="90126500">
+  <w:num w:numId="12">
     <w:abstractNumId w:val="4"/>
   </w:num>
-  <w:num w:numId="13" w16cid:durableId="1349329790">
+  <w:num w:numId="13">
     <w:abstractNumId w:val="6"/>
   </w:num>
-  <w:num w:numId="14" w16cid:durableId="1369144434">
+  <w:num w:numId="14">
     <w:abstractNumId w:val="15"/>
   </w:num>
-  <w:num w:numId="15" w16cid:durableId="1311248342">
+  <w:num w:numId="15">
     <w:abstractNumId w:val="8"/>
   </w:num>
-  <w:num w:numId="16" w16cid:durableId="1969434077">
+  <w:num w:numId="16">
     <w:abstractNumId w:val="9"/>
   </w:num>
-  <w:num w:numId="17" w16cid:durableId="803161474">
+  <w:num w:numId="17">
     <w:abstractNumId w:val="2"/>
   </w:num>
 </w:numbering>
 </file>
 
 <file path=word/styles.xml><?xml version="1.0" encoding="utf-8"?>
-<w:styles xmlns:mc="http://schemas.openxmlformats.org/markup-compatibility/2006" xmlns:r="http://schemas.openxmlformats.org/officeDocument/2006/relationships" xmlns:w="http://schemas.openxmlformats.org/wordprocessingml/2006/main" xmlns:w14="http://schemas.microsoft.com/office/word/2010/wordml" xmlns:w15="http://schemas.microsoft.com/office/word/2012/wordml" xmlns:w16cex="http://schemas.microsoft.com/office/word/2018/wordml/cex" xmlns:w16cid="http://schemas.microsoft.com/office/word/2016/wordml/cid" xmlns:w16="http://schemas.microsoft.com/office/word/2018/wordml" xmlns:w16sdtdh="http://schemas.microsoft.com/office/word/2020/wordml/sdtdatahash" xmlns:w16se="http://schemas.microsoft.com/office/word/2015/wordml/symex" mc:Ignorable="w14 w15 w16se w16cid w16 w16cex w16sdtdh">
+<w:styles xmlns:mc="http://schemas.openxmlformats.org/markup-compatibility/2006" xmlns:r="http://schemas.openxmlformats.org/officeDocument/2006/relationships" xmlns:w="http://schemas.openxmlformats.org/wordprocessingml/2006/main" xmlns:w14="http://schemas.microsoft.com/office/word/2010/wordml" xmlns:w15="http://schemas.microsoft.com/office/word/2012/wordml" xmlns:w16se="http://schemas.microsoft.com/office/word/2015/wordml/symex" mc:Ignorable="w14 w15 w16se">
   <w:docDefaults>
     <w:rPrDefault>
       <w:rPr>
@@ -2200,7 +4432,7 @@
       </w:pPr>
     </w:pPrDefault>
   </w:docDefaults>
-  <w:latentStyles w:defLockedState="0" w:defUIPriority="99" w:defSemiHidden="0" w:defUnhideWhenUsed="0" w:defQFormat="0" w:count="376">
+  <w:latentStyles w:defLockedState="0" w:defUIPriority="99" w:defSemiHidden="0" w:defUnhideWhenUsed="0" w:defQFormat="0" w:count="371">
     <w:lsdException w:name="Normal" w:uiPriority="0" w:qFormat="1"/>
     <w:lsdException w:name="heading 1" w:uiPriority="9" w:qFormat="1"/>
     <w:lsdException w:name="heading 2" w:semiHidden="1" w:uiPriority="9" w:unhideWhenUsed="1" w:qFormat="1"/>
@@ -2572,11 +4804,6 @@
     <w:lsdException w:name="List Table 5 Dark Accent 6" w:uiPriority="50"/>
     <w:lsdException w:name="List Table 6 Colorful Accent 6" w:uiPriority="51"/>
     <w:lsdException w:name="List Table 7 Colorful Accent 6" w:uiPriority="52"/>
-    <w:lsdException w:name="Mention" w:semiHidden="1" w:unhideWhenUsed="1"/>
-    <w:lsdException w:name="Smart Hyperlink" w:semiHidden="1" w:unhideWhenUsed="1"/>
-    <w:lsdException w:name="Hashtag" w:semiHidden="1" w:unhideWhenUsed="1"/>
-    <w:lsdException w:name="Unresolved Mention" w:semiHidden="1" w:unhideWhenUsed="1"/>
-    <w:lsdException w:name="Smart Link" w:semiHidden="1" w:unhideWhenUsed="1"/>
   </w:latentStyles>
   <w:style w:type="paragraph" w:default="1" w:styleId="Normal">
     <w:name w:val="Normal"/>
@@ -2586,11 +4813,11 @@
       <w:noProof/>
     </w:rPr>
   </w:style>
-  <w:style w:type="paragraph" w:styleId="Heading1">
+  <w:style w:type="paragraph" w:styleId="Ttulo1">
     <w:name w:val="heading 1"/>
     <w:basedOn w:val="Normal"/>
     <w:next w:val="Normal"/>
-    <w:link w:val="Heading1Char"/>
+    <w:link w:val="Ttulo1Car"/>
     <w:uiPriority w:val="9"/>
     <w:qFormat/>
     <w:rsid w:val="003C0715"/>
@@ -2607,11 +4834,11 @@
       <w:szCs w:val="32"/>
     </w:rPr>
   </w:style>
-  <w:style w:type="paragraph" w:styleId="Heading2">
+  <w:style w:type="paragraph" w:styleId="Ttulo2">
     <w:name w:val="heading 2"/>
     <w:basedOn w:val="Normal"/>
     <w:next w:val="Normal"/>
-    <w:link w:val="Heading2Char"/>
+    <w:link w:val="Ttulo2Car"/>
     <w:uiPriority w:val="9"/>
     <w:unhideWhenUsed/>
     <w:qFormat/>
@@ -2629,13 +4856,13 @@
       <w:szCs w:val="26"/>
     </w:rPr>
   </w:style>
-  <w:style w:type="character" w:default="1" w:styleId="DefaultParagraphFont">
+  <w:style w:type="character" w:default="1" w:styleId="Fuentedeprrafopredeter">
     <w:name w:val="Default Paragraph Font"/>
     <w:uiPriority w:val="1"/>
     <w:semiHidden/>
     <w:unhideWhenUsed/>
   </w:style>
-  <w:style w:type="table" w:default="1" w:styleId="TableNormal">
+  <w:style w:type="table" w:default="1" w:styleId="Tablanormal">
     <w:name w:val="Normal Table"/>
     <w:uiPriority w:val="99"/>
     <w:semiHidden/>
@@ -2650,17 +4877,17 @@
       </w:tblCellMar>
     </w:tblPr>
   </w:style>
-  <w:style w:type="numbering" w:default="1" w:styleId="NoList">
+  <w:style w:type="numbering" w:default="1" w:styleId="Sinlista">
     <w:name w:val="No List"/>
     <w:uiPriority w:val="99"/>
     <w:semiHidden/>
     <w:unhideWhenUsed/>
   </w:style>
-  <w:style w:type="paragraph" w:styleId="Title">
+  <w:style w:type="paragraph" w:styleId="Ttulo">
     <w:name w:val="Title"/>
     <w:basedOn w:val="Normal"/>
     <w:next w:val="Normal"/>
-    <w:link w:val="TitleChar"/>
+    <w:link w:val="TtuloCar"/>
     <w:uiPriority w:val="10"/>
     <w:qFormat/>
     <w:rsid w:val="00BA3B38"/>
@@ -2676,10 +4903,10 @@
       <w:szCs w:val="56"/>
     </w:rPr>
   </w:style>
-  <w:style w:type="character" w:customStyle="1" w:styleId="TitleChar">
-    <w:name w:val="Title Char"/>
-    <w:basedOn w:val="DefaultParagraphFont"/>
-    <w:link w:val="Title"/>
+  <w:style w:type="character" w:customStyle="1" w:styleId="TtuloCar">
+    <w:name w:val="Título Car"/>
+    <w:basedOn w:val="Fuentedeprrafopredeter"/>
+    <w:link w:val="Ttulo"/>
     <w:uiPriority w:val="10"/>
     <w:rsid w:val="00BA3B38"/>
     <w:rPr>
@@ -2691,7 +4918,7 @@
       <w:szCs w:val="56"/>
     </w:rPr>
   </w:style>
-  <w:style w:type="paragraph" w:styleId="ListParagraph">
+  <w:style w:type="paragraph" w:styleId="Prrafodelista">
     <w:name w:val="List Paragraph"/>
     <w:basedOn w:val="Normal"/>
     <w:uiPriority w:val="34"/>
@@ -2705,9 +4932,9 @@
       <w:noProof w:val="0"/>
     </w:rPr>
   </w:style>
-  <w:style w:type="character" w:styleId="CommentReference">
+  <w:style w:type="character" w:styleId="Refdecomentario">
     <w:name w:val="annotation reference"/>
-    <w:basedOn w:val="DefaultParagraphFont"/>
+    <w:basedOn w:val="Fuentedeprrafopredeter"/>
     <w:uiPriority w:val="99"/>
     <w:semiHidden/>
     <w:unhideWhenUsed/>
@@ -2717,10 +4944,10 @@
       <w:szCs w:val="16"/>
     </w:rPr>
   </w:style>
-  <w:style w:type="paragraph" w:styleId="CommentText">
+  <w:style w:type="paragraph" w:styleId="Textocomentario">
     <w:name w:val="annotation text"/>
     <w:basedOn w:val="Normal"/>
-    <w:link w:val="CommentTextChar"/>
+    <w:link w:val="TextocomentarioCar"/>
     <w:uiPriority w:val="99"/>
     <w:semiHidden/>
     <w:unhideWhenUsed/>
@@ -2734,10 +4961,10 @@
       <w:szCs w:val="20"/>
     </w:rPr>
   </w:style>
-  <w:style w:type="character" w:customStyle="1" w:styleId="CommentTextChar">
-    <w:name w:val="Comment Text Char"/>
-    <w:basedOn w:val="DefaultParagraphFont"/>
-    <w:link w:val="CommentText"/>
+  <w:style w:type="character" w:customStyle="1" w:styleId="TextocomentarioCar">
+    <w:name w:val="Texto comentario Car"/>
+    <w:basedOn w:val="Fuentedeprrafopredeter"/>
+    <w:link w:val="Textocomentario"/>
     <w:uiPriority w:val="99"/>
     <w:semiHidden/>
     <w:rsid w:val="00A442AC"/>
@@ -2746,7 +4973,7 @@
       <w:szCs w:val="20"/>
     </w:rPr>
   </w:style>
-  <w:style w:type="paragraph" w:styleId="Caption">
+  <w:style w:type="paragraph" w:styleId="Descripcin">
     <w:name w:val="caption"/>
     <w:basedOn w:val="Normal"/>
     <w:next w:val="Normal"/>
@@ -2766,9 +4993,9 @@
       <w:szCs w:val="18"/>
     </w:rPr>
   </w:style>
-  <w:style w:type="table" w:styleId="GridTable2">
+  <w:style w:type="table" w:styleId="Tabladecuadrcula2">
     <w:name w:val="Grid Table 2"/>
-    <w:basedOn w:val="TableNormal"/>
+    <w:basedOn w:val="Tablanormal"/>
     <w:uiPriority w:val="47"/>
     <w:rsid w:val="00076EA8"/>
     <w:pPr>
@@ -2841,10 +5068,10 @@
       </w:tcPr>
     </w:tblStylePr>
   </w:style>
-  <w:style w:type="character" w:customStyle="1" w:styleId="Heading1Char">
-    <w:name w:val="Heading 1 Char"/>
-    <w:basedOn w:val="DefaultParagraphFont"/>
-    <w:link w:val="Heading1"/>
+  <w:style w:type="character" w:customStyle="1" w:styleId="Ttulo1Car">
+    <w:name w:val="Título 1 Car"/>
+    <w:basedOn w:val="Fuentedeprrafopredeter"/>
+    <w:link w:val="Ttulo1"/>
     <w:uiPriority w:val="9"/>
     <w:rsid w:val="003C0715"/>
     <w:rPr>
@@ -2855,10 +5082,10 @@
       <w:szCs w:val="32"/>
     </w:rPr>
   </w:style>
-  <w:style w:type="character" w:customStyle="1" w:styleId="Heading2Char">
-    <w:name w:val="Heading 2 Char"/>
-    <w:basedOn w:val="DefaultParagraphFont"/>
-    <w:link w:val="Heading2"/>
+  <w:style w:type="character" w:customStyle="1" w:styleId="Ttulo2Car">
+    <w:name w:val="Título 2 Car"/>
+    <w:basedOn w:val="Fuentedeprrafopredeter"/>
+    <w:link w:val="Ttulo2"/>
     <w:uiPriority w:val="9"/>
     <w:rsid w:val="003C0715"/>
     <w:rPr>
@@ -2869,10 +5096,10 @@
       <w:szCs w:val="26"/>
     </w:rPr>
   </w:style>
-  <w:style w:type="paragraph" w:styleId="Header">
+  <w:style w:type="paragraph" w:styleId="Encabezado">
     <w:name w:val="header"/>
     <w:basedOn w:val="Normal"/>
-    <w:link w:val="HeaderChar"/>
+    <w:link w:val="EncabezadoCar"/>
     <w:uiPriority w:val="99"/>
     <w:unhideWhenUsed/>
     <w:rsid w:val="00B744F1"/>
@@ -2884,20 +5111,20 @@
       <w:spacing w:after="0" w:line="240" w:lineRule="auto"/>
     </w:pPr>
   </w:style>
-  <w:style w:type="character" w:customStyle="1" w:styleId="HeaderChar">
-    <w:name w:val="Header Char"/>
-    <w:basedOn w:val="DefaultParagraphFont"/>
-    <w:link w:val="Header"/>
+  <w:style w:type="character" w:customStyle="1" w:styleId="EncabezadoCar">
+    <w:name w:val="Encabezado Car"/>
+    <w:basedOn w:val="Fuentedeprrafopredeter"/>
+    <w:link w:val="Encabezado"/>
     <w:uiPriority w:val="99"/>
     <w:rsid w:val="00B744F1"/>
     <w:rPr>
       <w:noProof/>
     </w:rPr>
   </w:style>
-  <w:style w:type="paragraph" w:styleId="Footer">
+  <w:style w:type="paragraph" w:styleId="Piedepgina">
     <w:name w:val="footer"/>
     <w:basedOn w:val="Normal"/>
-    <w:link w:val="FooterChar"/>
+    <w:link w:val="PiedepginaCar"/>
     <w:uiPriority w:val="99"/>
     <w:unhideWhenUsed/>
     <w:rsid w:val="00B744F1"/>
@@ -2909,15 +5136,53 @@
       <w:spacing w:after="0" w:line="240" w:lineRule="auto"/>
     </w:pPr>
   </w:style>
-  <w:style w:type="character" w:customStyle="1" w:styleId="FooterChar">
-    <w:name w:val="Footer Char"/>
-    <w:basedOn w:val="DefaultParagraphFont"/>
-    <w:link w:val="Footer"/>
+  <w:style w:type="character" w:customStyle="1" w:styleId="PiedepginaCar">
+    <w:name w:val="Pie de página Car"/>
+    <w:basedOn w:val="Fuentedeprrafopredeter"/>
+    <w:link w:val="Piedepgina"/>
     <w:uiPriority w:val="99"/>
     <w:rsid w:val="00B744F1"/>
     <w:rPr>
       <w:noProof/>
     </w:rPr>
+  </w:style>
+  <w:style w:type="table" w:styleId="Tablaconcuadrcula">
+    <w:name w:val="Table Grid"/>
+    <w:basedOn w:val="Tablanormal"/>
+    <w:uiPriority w:val="39"/>
+    <w:rsid w:val="00A564A1"/>
+    <w:pPr>
+      <w:spacing w:after="0" w:line="240" w:lineRule="auto"/>
+    </w:pPr>
+    <w:tblPr>
+      <w:tblBorders>
+        <w:top w:val="single" w:sz="4" w:space="0" w:color="auto"/>
+        <w:left w:val="single" w:sz="4" w:space="0" w:color="auto"/>
+        <w:bottom w:val="single" w:sz="4" w:space="0" w:color="auto"/>
+        <w:right w:val="single" w:sz="4" w:space="0" w:color="auto"/>
+        <w:insideH w:val="single" w:sz="4" w:space="0" w:color="auto"/>
+        <w:insideV w:val="single" w:sz="4" w:space="0" w:color="auto"/>
+      </w:tblBorders>
+    </w:tblPr>
+  </w:style>
+  <w:style w:type="table" w:styleId="Cuadrculadetablaclara">
+    <w:name w:val="Grid Table Light"/>
+    <w:basedOn w:val="Tablanormal"/>
+    <w:uiPriority w:val="40"/>
+    <w:rsid w:val="00A564A1"/>
+    <w:pPr>
+      <w:spacing w:after="0" w:line="240" w:lineRule="auto"/>
+    </w:pPr>
+    <w:tblPr>
+      <w:tblBorders>
+        <w:top w:val="single" w:sz="4" w:space="0" w:color="BFBFBF" w:themeColor="background1" w:themeShade="BF"/>
+        <w:left w:val="single" w:sz="4" w:space="0" w:color="BFBFBF" w:themeColor="background1" w:themeShade="BF"/>
+        <w:bottom w:val="single" w:sz="4" w:space="0" w:color="BFBFBF" w:themeColor="background1" w:themeShade="BF"/>
+        <w:right w:val="single" w:sz="4" w:space="0" w:color="BFBFBF" w:themeColor="background1" w:themeShade="BF"/>
+        <w:insideH w:val="single" w:sz="4" w:space="0" w:color="BFBFBF" w:themeColor="background1" w:themeShade="BF"/>
+        <w:insideV w:val="single" w:sz="4" w:space="0" w:color="BFBFBF" w:themeColor="background1" w:themeShade="BF"/>
+      </w:tblBorders>
+    </w:tblPr>
   </w:style>
 </w:styles>
 </file>
@@ -3218,9 +5483,12 @@
 </file>
 
 <file path=customXml/item1.xml><?xml version="1.0" encoding="utf-8"?>
-<p:properties xmlns:p="http://schemas.microsoft.com/office/2006/metadata/properties" xmlns:xsi="http://www.w3.org/2001/XMLSchema-instance" xmlns:pc="http://schemas.microsoft.com/office/infopath/2007/PartnerControls">
-  <documentManagement/>
-</p:properties>
+<?mso-contentType ?>
+<FormTemplates xmlns="http://schemas.microsoft.com/sharepoint/v3/contenttype/forms">
+  <Display>DocumentLibraryForm</Display>
+  <Edit>DocumentLibraryForm</Edit>
+  <New>DocumentLibraryForm</New>
+</FormTemplates>
 </file>
 
 <file path=customXml/item2.xml><?xml version="1.0" encoding="utf-8"?>
@@ -3441,31 +5709,43 @@
 </file>
 
 <file path=customXml/item3.xml><?xml version="1.0" encoding="utf-8"?>
-<?mso-contentType ?>
-<FormTemplates xmlns="http://schemas.microsoft.com/sharepoint/v3/contenttype/forms">
-  <Display>DocumentLibraryForm</Display>
-  <Edit>DocumentLibraryForm</Edit>
-  <New>DocumentLibraryForm</New>
-</FormTemplates>
+<p:properties xmlns:p="http://schemas.microsoft.com/office/2006/metadata/properties" xmlns:xsi="http://www.w3.org/2001/XMLSchema-instance" xmlns:pc="http://schemas.microsoft.com/office/infopath/2007/PartnerControls">
+  <documentManagement/>
+</p:properties>
 </file>
 
 <file path=customXml/itemProps1.xml><?xml version="1.0" encoding="utf-8"?>
+<ds:datastoreItem xmlns:ds="http://schemas.openxmlformats.org/officeDocument/2006/customXml" ds:itemID="{1F59EA8B-1FA8-40D2-A8B0-61B9CE1E4579}">
+  <ds:schemaRefs>
+    <ds:schemaRef ds:uri="http://schemas.microsoft.com/sharepoint/v3/contenttype/forms"/>
+  </ds:schemaRefs>
+</ds:datastoreItem>
+</file>
+
+<file path=customXml/itemProps2.xml><?xml version="1.0" encoding="utf-8"?>
+<ds:datastoreItem xmlns:ds="http://schemas.openxmlformats.org/officeDocument/2006/customXml" ds:itemID="{58056184-446C-4B0D-B6C7-E92CB3E195A6}">
+  <ds:schemaRefs>
+    <ds:schemaRef ds:uri="http://schemas.microsoft.com/office/2006/metadata/contentType"/>
+    <ds:schemaRef ds:uri="http://schemas.microsoft.com/office/2006/metadata/properties/metaAttributes"/>
+    <ds:schemaRef ds:uri="http://www.w3.org/2001/XMLSchema"/>
+    <ds:schemaRef ds:uri="http://schemas.microsoft.com/office/2006/metadata/properties"/>
+    <ds:schemaRef ds:uri="164883f8-7691-4ecf-b54a-664c0d0edefe"/>
+    <ds:schemaRef ds:uri="85e30bcc-d76c-4413-8e4d-2dce22fb0743"/>
+    <ds:schemaRef ds:uri="http://schemas.microsoft.com/office/2006/documentManagement/types"/>
+    <ds:schemaRef ds:uri="http://schemas.microsoft.com/office/infopath/2007/PartnerControls"/>
+    <ds:schemaRef ds:uri="http://schemas.openxmlformats.org/package/2006/metadata/core-properties"/>
+    <ds:schemaRef ds:uri="http://purl.org/dc/elements/1.1/"/>
+    <ds:schemaRef ds:uri="http://purl.org/dc/terms/"/>
+    <ds:schemaRef ds:uri="http://schemas.microsoft.com/internal/obd"/>
+  </ds:schemaRefs>
+</ds:datastoreItem>
+</file>
+
+<file path=customXml/itemProps3.xml><?xml version="1.0" encoding="utf-8"?>
 <ds:datastoreItem xmlns:ds="http://schemas.openxmlformats.org/officeDocument/2006/customXml" ds:itemID="{8542EACB-7939-45C8-99C3-B6897CA7A7EF}">
   <ds:schemaRefs>
     <ds:schemaRef ds:uri="http://schemas.microsoft.com/office/2006/metadata/properties"/>
     <ds:schemaRef ds:uri="http://schemas.microsoft.com/office/infopath/2007/PartnerControls"/>
   </ds:schemaRefs>
 </ds:datastoreItem>
-</file>
-
-<file path=customXml/itemProps2.xml><?xml version="1.0" encoding="utf-8"?>
-<ds:datastoreItem xmlns:ds="http://schemas.openxmlformats.org/officeDocument/2006/customXml" ds:itemID="{58056184-446C-4B0D-B6C7-E92CB3E195A6}"/>
-</file>
-
-<file path=customXml/itemProps3.xml><?xml version="1.0" encoding="utf-8"?>
-<ds:datastoreItem xmlns:ds="http://schemas.openxmlformats.org/officeDocument/2006/customXml" ds:itemID="{1F59EA8B-1FA8-40D2-A8B0-61B9CE1E4579}">
-  <ds:schemaRefs>
-    <ds:schemaRef ds:uri="http://schemas.microsoft.com/sharepoint/v3/contenttype/forms"/>
-  </ds:schemaRefs>
-</ds:datastoreItem>
 </file>
--- a/Docs/Observaciones-Lab 10.docx
+++ b/Docs/Observaciones-Lab 10.docx
@@ -37,14 +37,7 @@
           <w:noProof w:val="0"/>
           <w:lang w:val="es-CO"/>
         </w:rPr>
-        <w:t xml:space="preserve">Estudiante </w:t>
-      </w:r>
-      <w:r>
-        <w:rPr>
-          <w:noProof w:val="0"/>
-          <w:lang w:val="es-CO"/>
-        </w:rPr>
-        <w:t>1 Cod XXXX</w:t>
+        <w:t xml:space="preserve">Javier García - jr.garciab - 201922294 </w:t>
       </w:r>
     </w:p>
     <w:p>
@@ -53,7 +46,7 @@
         <w:jc w:val="right"/>
         <w:rPr>
           <w:noProof w:val="0"/>
-          <w:lang w:val="es-CO"/>
+          <w:lang w:val="es-ES"/>
         </w:rPr>
       </w:pPr>
       <w:r>
@@ -61,14 +54,7 @@
           <w:noProof w:val="0"/>
           <w:lang w:val="es-CO"/>
         </w:rPr>
-        <w:t xml:space="preserve">Estudiante </w:t>
-      </w:r>
-      <w:r>
-        <w:rPr>
-          <w:noProof w:val="0"/>
-          <w:lang w:val="es-CO"/>
-        </w:rPr>
-        <w:t>2 Cod XXXX</w:t>
+        <w:t>Daniel Lozano - j.lozanom - 201911107</w:t>
       </w:r>
     </w:p>
     <w:p>
@@ -81,6 +67,8 @@
           <w:lang w:val="es-CO"/>
         </w:rPr>
       </w:pPr>
+      <w:bookmarkStart w:id="0" w:name="_GoBack"/>
+      <w:bookmarkEnd w:id="0"/>
       <w:r>
         <w:rPr>
           <w:b/>
@@ -196,14 +184,7 @@
           <w:rFonts w:ascii="Dax-Regular" w:hAnsi="Dax-Regular"/>
           <w:lang w:val="es-419"/>
         </w:rPr>
-        <w:t>RTA/</w:t>
-      </w:r>
-      <w:r>
-        <w:rPr>
-          <w:rFonts w:ascii="Dax-Regular" w:hAnsi="Dax-Regular"/>
-          <w:lang w:val="es-419"/>
-        </w:rPr>
-        <w:t xml:space="preserve"> Para evitar un desbordamiento en la pila y evitar infinitas recursiones.</w:t>
+        <w:t>RTA/ Para evitar un desbordamiento en la pila y evitar infinitas recursiones.</w:t>
       </w:r>
     </w:p>
     <w:p>
@@ -263,14 +244,7 @@
           <w:rFonts w:ascii="Dax-Regular" w:hAnsi="Dax-Regular"/>
           <w:lang w:val="es-419"/>
         </w:rPr>
-        <w:t>RTA/</w:t>
-      </w:r>
-      <w:r>
-        <w:rPr>
-          <w:rFonts w:ascii="Dax-Regular" w:hAnsi="Dax-Regular"/>
-          <w:lang w:val="es-419"/>
-        </w:rPr>
-        <w:t xml:space="preserve"> El límite general </w:t>
+        <w:t xml:space="preserve">RTA/ El límite general </w:t>
       </w:r>
       <w:r>
         <w:rPr>
@@ -1542,8 +1516,6 @@
               </w:rPr>
               <w:t>0.013001</w:t>
             </w:r>
-            <w:bookmarkStart w:id="0" w:name="_GoBack"/>
-            <w:bookmarkEnd w:id="0"/>
           </w:p>
         </w:tc>
       </w:tr>
@@ -5492,6 +5464,12 @@
 </file>
 
 <file path=customXml/item2.xml><?xml version="1.0" encoding="utf-8"?>
+<p:properties xmlns:p="http://schemas.microsoft.com/office/2006/metadata/properties" xmlns:xsi="http://www.w3.org/2001/XMLSchema-instance" xmlns:pc="http://schemas.microsoft.com/office/infopath/2007/PartnerControls">
+  <documentManagement/>
+</p:properties>
+</file>
+
+<file path=customXml/item3.xml><?xml version="1.0" encoding="utf-8"?>
 <ct:contentTypeSchema xmlns:ct="http://schemas.microsoft.com/office/2006/metadata/contentType" xmlns:ma="http://schemas.microsoft.com/office/2006/metadata/properties/metaAttributes" ct:_="" ma:_="" ma:contentTypeName="Documento" ma:contentTypeID="0x01010023858CF01A2EF24688B692775F4C60A4" ma:contentTypeVersion="12" ma:contentTypeDescription="Crear nuevo documento." ma:contentTypeScope="" ma:versionID="6ca5caf3e573104b48cd489fb7ebf238">
   <xsd:schema xmlns:xsd="http://www.w3.org/2001/XMLSchema" xmlns:xs="http://www.w3.org/2001/XMLSchema" xmlns:p="http://schemas.microsoft.com/office/2006/metadata/properties" xmlns:ns2="164883f8-7691-4ecf-b54a-664c0d0edefe" xmlns:ns3="85e30bcc-d76c-4413-8e4d-2dce22fb0743" targetNamespace="http://schemas.microsoft.com/office/2006/metadata/properties" ma:root="true" ma:fieldsID="f8ff97dc266d6a6a16fe4e7cad907b60" ns2:_="" ns3:_="">
     <xsd:import namespace="164883f8-7691-4ecf-b54a-664c0d0edefe"/>
@@ -5708,12 +5686,6 @@
 </ct:contentTypeSchema>
 </file>
 
-<file path=customXml/item3.xml><?xml version="1.0" encoding="utf-8"?>
-<p:properties xmlns:p="http://schemas.microsoft.com/office/2006/metadata/properties" xmlns:xsi="http://www.w3.org/2001/XMLSchema-instance" xmlns:pc="http://schemas.microsoft.com/office/infopath/2007/PartnerControls">
-  <documentManagement/>
-</p:properties>
-</file>
-
 <file path=customXml/itemProps1.xml><?xml version="1.0" encoding="utf-8"?>
 <ds:datastoreItem xmlns:ds="http://schemas.openxmlformats.org/officeDocument/2006/customXml" ds:itemID="{1F59EA8B-1FA8-40D2-A8B0-61B9CE1E4579}">
   <ds:schemaRefs>
@@ -5723,6 +5695,15 @@
 </file>
 
 <file path=customXml/itemProps2.xml><?xml version="1.0" encoding="utf-8"?>
+<ds:datastoreItem xmlns:ds="http://schemas.openxmlformats.org/officeDocument/2006/customXml" ds:itemID="{8542EACB-7939-45C8-99C3-B6897CA7A7EF}">
+  <ds:schemaRefs>
+    <ds:schemaRef ds:uri="http://schemas.microsoft.com/office/2006/metadata/properties"/>
+    <ds:schemaRef ds:uri="http://schemas.microsoft.com/office/infopath/2007/PartnerControls"/>
+  </ds:schemaRefs>
+</ds:datastoreItem>
+</file>
+
+<file path=customXml/itemProps3.xml><?xml version="1.0" encoding="utf-8"?>
 <ds:datastoreItem xmlns:ds="http://schemas.openxmlformats.org/officeDocument/2006/customXml" ds:itemID="{58056184-446C-4B0D-B6C7-E92CB3E195A6}">
   <ds:schemaRefs>
     <ds:schemaRef ds:uri="http://schemas.microsoft.com/office/2006/metadata/contentType"/>
@@ -5739,13 +5720,4 @@
     <ds:schemaRef ds:uri="http://schemas.microsoft.com/internal/obd"/>
   </ds:schemaRefs>
 </ds:datastoreItem>
-</file>
-
-<file path=customXml/itemProps3.xml><?xml version="1.0" encoding="utf-8"?>
-<ds:datastoreItem xmlns:ds="http://schemas.openxmlformats.org/officeDocument/2006/customXml" ds:itemID="{8542EACB-7939-45C8-99C3-B6897CA7A7EF}">
-  <ds:schemaRefs>
-    <ds:schemaRef ds:uri="http://schemas.microsoft.com/office/2006/metadata/properties"/>
-    <ds:schemaRef ds:uri="http://schemas.microsoft.com/office/infopath/2007/PartnerControls"/>
-  </ds:schemaRefs>
-</ds:datastoreItem>
 </file>